--- a/Distribucion trabajo SEMINARIO - Vie 24-08-2012.docx
+++ b/Distribucion trabajo SEMINARIO - Vie 24-08-2012.docx
@@ -1,6 +1,6 @@
 
 <file path=word/document.xml><?xml version="1.0" encoding="utf-8"?>
-<w:document xmlns:wpc="http://schemas.microsoft.com/office/word/2010/wordprocessingCanvas" xmlns:mc="http://schemas.openxmlformats.org/markup-compatibility/2006" xmlns:o="urn:schemas-microsoft-com:office:office" xmlns:r="http://schemas.openxmlformats.org/officeDocument/2006/relationships" xmlns:m="http://schemas.openxmlformats.org/officeDocument/2006/math" xmlns:v="urn:schemas-microsoft-com:vml" xmlns:wp14="http://schemas.microsoft.com/office/word/2010/wordprocessingDrawing" xmlns:wp="http://schemas.openxmlformats.org/drawingml/2006/wordprocessingDrawing" xmlns:w10="urn:schemas-microsoft-com:office:word" xmlns:w="http://schemas.openxmlformats.org/wordprocessingml/2006/main" xmlns:w14="http://schemas.microsoft.com/office/word/2010/wordml" xmlns:wpg="http://schemas.microsoft.com/office/word/2010/wordprocessingGroup" xmlns:wpi="http://schemas.microsoft.com/office/word/2010/wordprocessingInk" xmlns:wne="http://schemas.microsoft.com/office/word/2006/wordml" xmlns:wps="http://schemas.microsoft.com/office/word/2010/wordprocessingShape" mc:Ignorable="w14 wp14">
+<w:document xmlns:ve="http://schemas.openxmlformats.org/markup-compatibility/2006" xmlns:o="urn:schemas-microsoft-com:office:office" xmlns:r="http://schemas.openxmlformats.org/officeDocument/2006/relationships" xmlns:m="http://schemas.openxmlformats.org/officeDocument/2006/math" xmlns:v="urn:schemas-microsoft-com:vml" xmlns:wp="http://schemas.openxmlformats.org/drawingml/2006/wordprocessingDrawing" xmlns:w10="urn:schemas-microsoft-com:office:word" xmlns:w="http://schemas.openxmlformats.org/wordprocessingml/2006/main" xmlns:wne="http://schemas.microsoft.com/office/word/2006/wordml">
   <w:body>
     <w:p>
       <w:pPr>
@@ -43,6 +43,7 @@
       <w:pPr>
         <w:rPr>
           <w:b/>
+          <w:color w:val="FF0000"/>
           <w:lang w:val="es-MX"/>
         </w:rPr>
       </w:pPr>
@@ -73,13 +74,182 @@
           <w:color w:val="FF0000"/>
           <w:lang w:val="es-MX"/>
         </w:rPr>
-        <w:t>YO</w:t>
-      </w:r>
-    </w:p>
-    <w:p>
-      <w:pPr>
-        <w:rPr>
-          <w:b/>
+        <w:t>FEDERICO</w:t>
+      </w:r>
+    </w:p>
+    <w:p>
+      <w:pPr>
+        <w:pStyle w:val="Prrafodelista"/>
+        <w:numPr>
+          <w:ilvl w:val="1"/>
+          <w:numId w:val="1"/>
+        </w:numPr>
+        <w:rPr>
+          <w:b/>
+          <w:color w:val="FF0000"/>
+          <w:lang w:val="es-MX"/>
+        </w:rPr>
+      </w:pPr>
+      <w:r>
+        <w:rPr>
+          <w:b/>
+          <w:color w:val="FF0000"/>
+          <w:lang w:val="es-MX"/>
+        </w:rPr>
+        <w:t xml:space="preserve">solicitud de </w:t>
+      </w:r>
+      <w:proofErr w:type="spellStart"/>
+      <w:r>
+        <w:rPr>
+          <w:b/>
+          <w:color w:val="FF0000"/>
+          <w:lang w:val="es-MX"/>
+        </w:rPr>
+        <w:t>confeccion</w:t>
+      </w:r>
+      <w:proofErr w:type="spellEnd"/>
+    </w:p>
+    <w:p>
+      <w:pPr>
+        <w:pStyle w:val="Prrafodelista"/>
+        <w:numPr>
+          <w:ilvl w:val="1"/>
+          <w:numId w:val="1"/>
+        </w:numPr>
+        <w:rPr>
+          <w:b/>
+          <w:lang w:val="es-MX"/>
+        </w:rPr>
+      </w:pPr>
+      <w:proofErr w:type="spellStart"/>
+      <w:r>
+        <w:rPr>
+          <w:b/>
+          <w:lang w:val="es-MX"/>
+        </w:rPr>
+        <w:t>evalua</w:t>
+      </w:r>
+      <w:proofErr w:type="spellEnd"/>
+      <w:r>
+        <w:rPr>
+          <w:b/>
+          <w:lang w:val="es-MX"/>
+        </w:rPr>
+        <w:t xml:space="preserve"> pedido</w:t>
+      </w:r>
+    </w:p>
+    <w:p>
+      <w:pPr>
+        <w:pStyle w:val="Prrafodelista"/>
+        <w:numPr>
+          <w:ilvl w:val="2"/>
+          <w:numId w:val="1"/>
+        </w:numPr>
+        <w:rPr>
+          <w:b/>
+          <w:lang w:val="es-MX"/>
+        </w:rPr>
+      </w:pPr>
+      <w:r>
+        <w:rPr>
+          <w:b/>
+          <w:lang w:val="es-MX"/>
+        </w:rPr>
+        <w:t>solicita materia prima</w:t>
+      </w:r>
+    </w:p>
+    <w:p>
+      <w:pPr>
+        <w:pStyle w:val="Prrafodelista"/>
+        <w:numPr>
+          <w:ilvl w:val="1"/>
+          <w:numId w:val="1"/>
+        </w:numPr>
+        <w:rPr>
+          <w:b/>
+          <w:lang w:val="es-MX"/>
+        </w:rPr>
+      </w:pPr>
+      <w:r>
+        <w:rPr>
+          <w:b/>
+          <w:lang w:val="es-MX"/>
+        </w:rPr>
+        <w:t>recibe materia prima</w:t>
+      </w:r>
+    </w:p>
+    <w:p>
+      <w:pPr>
+        <w:pStyle w:val="Prrafodelista"/>
+        <w:numPr>
+          <w:ilvl w:val="2"/>
+          <w:numId w:val="1"/>
+        </w:numPr>
+        <w:rPr>
+          <w:b/>
+          <w:lang w:val="es-MX"/>
+        </w:rPr>
+      </w:pPr>
+      <w:r>
+        <w:rPr>
+          <w:b/>
+          <w:lang w:val="es-MX"/>
+        </w:rPr>
+        <w:t xml:space="preserve">informa tiempo de </w:t>
+      </w:r>
+      <w:r>
+        <w:rPr>
+          <w:b/>
+          <w:lang w:val="es-MX"/>
+        </w:rPr>
+        <w:t>confección</w:t>
+      </w:r>
+    </w:p>
+    <w:p>
+      <w:pPr>
+        <w:pStyle w:val="Prrafodelista"/>
+        <w:numPr>
+          <w:ilvl w:val="1"/>
+          <w:numId w:val="1"/>
+        </w:numPr>
+        <w:rPr>
+          <w:b/>
+          <w:lang w:val="es-MX"/>
+        </w:rPr>
+      </w:pPr>
+      <w:r>
+        <w:rPr>
+          <w:b/>
+          <w:lang w:val="es-MX"/>
+        </w:rPr>
+        <w:t>confección</w:t>
+      </w:r>
+    </w:p>
+    <w:p>
+      <w:pPr>
+        <w:pStyle w:val="Prrafodelista"/>
+        <w:numPr>
+          <w:ilvl w:val="1"/>
+          <w:numId w:val="1"/>
+        </w:numPr>
+        <w:rPr>
+          <w:b/>
+          <w:lang w:val="es-MX"/>
+        </w:rPr>
+      </w:pPr>
+      <w:r>
+        <w:rPr>
+          <w:b/>
+          <w:lang w:val="es-MX"/>
+        </w:rPr>
+        <w:t>entrega producto terminado</w:t>
+      </w:r>
+    </w:p>
+    <w:p>
+      <w:pPr>
+        <w:rPr>
+          <w:b/>
+          <w:color w:val="FF0000"/>
           <w:lang w:val="es-MX"/>
         </w:rPr>
       </w:pPr>
@@ -90,35 +260,417 @@
         </w:rPr>
         <w:t xml:space="preserve">2 – </w:t>
       </w:r>
-      <w:r>
-        <w:rPr>
-          <w:b/>
-          <w:lang w:val="es-MX"/>
-        </w:rPr>
-        <w:t>Distribución</w:t>
-      </w:r>
-      <w:r>
-        <w:rPr>
-          <w:b/>
-          <w:lang w:val="es-MX"/>
-        </w:rPr>
-        <w:t xml:space="preserve">            =&gt; </w:t>
-      </w:r>
-      <w:r>
-        <w:rPr>
-          <w:b/>
-          <w:color w:val="FF0000"/>
-          <w:lang w:val="es-MX"/>
-        </w:rPr>
-        <w:t>YO</w:t>
-      </w:r>
-      <w:bookmarkStart w:id="0" w:name="_GoBack"/>
-      <w:bookmarkEnd w:id="0"/>
-    </w:p>
-    <w:p>
-      <w:pPr>
-        <w:rPr>
-          <w:b/>
+      <w:proofErr w:type="spellStart"/>
+      <w:r>
+        <w:rPr>
+          <w:b/>
+          <w:lang w:val="es-MX"/>
+        </w:rPr>
+        <w:t>Depto</w:t>
+      </w:r>
+      <w:proofErr w:type="spellEnd"/>
+      <w:r>
+        <w:rPr>
+          <w:b/>
+          <w:lang w:val="es-MX"/>
+        </w:rPr>
+        <w:t xml:space="preserve"> De Operaciones</w:t>
+      </w:r>
+      <w:r>
+        <w:rPr>
+          <w:b/>
+          <w:lang w:val="es-MX"/>
+        </w:rPr>
+        <w:t xml:space="preserve">            </w:t>
+      </w:r>
+    </w:p>
+    <w:p>
+      <w:pPr>
+        <w:pStyle w:val="Prrafodelista"/>
+        <w:numPr>
+          <w:ilvl w:val="0"/>
+          <w:numId w:val="2"/>
+        </w:numPr>
+        <w:rPr>
+          <w:b/>
+          <w:vanish/>
+          <w:color w:val="FF0000"/>
+          <w:lang w:val="es-MX"/>
+        </w:rPr>
+      </w:pPr>
+    </w:p>
+    <w:p>
+      <w:pPr>
+        <w:pStyle w:val="Prrafodelista"/>
+        <w:numPr>
+          <w:ilvl w:val="0"/>
+          <w:numId w:val="2"/>
+        </w:numPr>
+        <w:rPr>
+          <w:b/>
+          <w:vanish/>
+          <w:color w:val="FF0000"/>
+          <w:lang w:val="es-MX"/>
+        </w:rPr>
+      </w:pPr>
+    </w:p>
+    <w:p>
+      <w:pPr>
+        <w:pStyle w:val="Prrafodelista"/>
+        <w:numPr>
+          <w:ilvl w:val="1"/>
+          <w:numId w:val="2"/>
+        </w:numPr>
+        <w:rPr>
+          <w:b/>
+          <w:color w:val="FF0000"/>
+          <w:lang w:val="es-MX"/>
+        </w:rPr>
+      </w:pPr>
+      <w:r>
+        <w:rPr>
+          <w:b/>
+          <w:color w:val="FF0000"/>
+          <w:lang w:val="es-MX"/>
+        </w:rPr>
+        <w:t xml:space="preserve"> </w:t>
+      </w:r>
+      <w:r>
+        <w:rPr>
+          <w:b/>
+          <w:color w:val="FF0000"/>
+          <w:lang w:val="es-MX"/>
+        </w:rPr>
+        <w:t>R</w:t>
+      </w:r>
+      <w:r>
+        <w:rPr>
+          <w:b/>
+          <w:color w:val="FF0000"/>
+          <w:lang w:val="es-MX"/>
+        </w:rPr>
+        <w:t>ecibe pedido de sucursal</w:t>
+      </w:r>
+    </w:p>
+    <w:p>
+      <w:pPr>
+        <w:pStyle w:val="Prrafodelista"/>
+        <w:numPr>
+          <w:ilvl w:val="2"/>
+          <w:numId w:val="2"/>
+        </w:numPr>
+        <w:rPr>
+          <w:b/>
+          <w:color w:val="FF0000"/>
+          <w:lang w:val="es-MX"/>
+        </w:rPr>
+      </w:pPr>
+      <w:r>
+        <w:rPr>
+          <w:b/>
+          <w:color w:val="FF0000"/>
+          <w:lang w:val="es-MX"/>
+        </w:rPr>
+        <w:t>Informa recepción de pedido</w:t>
+      </w:r>
+    </w:p>
+    <w:p>
+      <w:pPr>
+        <w:pStyle w:val="Prrafodelista"/>
+        <w:numPr>
+          <w:ilvl w:val="2"/>
+          <w:numId w:val="2"/>
+        </w:numPr>
+        <w:rPr>
+          <w:b/>
+          <w:color w:val="FF0000"/>
+          <w:lang w:val="es-MX"/>
+        </w:rPr>
+      </w:pPr>
+      <w:r>
+        <w:rPr>
+          <w:b/>
+          <w:color w:val="FF0000"/>
+          <w:lang w:val="es-MX"/>
+        </w:rPr>
+        <w:t>Registra pedido</w:t>
+      </w:r>
+    </w:p>
+    <w:p>
+      <w:pPr>
+        <w:pStyle w:val="Prrafodelista"/>
+        <w:numPr>
+          <w:ilvl w:val="1"/>
+          <w:numId w:val="2"/>
+        </w:numPr>
+        <w:rPr>
+          <w:b/>
+          <w:color w:val="FF0000"/>
+          <w:lang w:val="es-MX"/>
+        </w:rPr>
+      </w:pPr>
+      <w:proofErr w:type="spellStart"/>
+      <w:r>
+        <w:rPr>
+          <w:b/>
+          <w:color w:val="FF0000"/>
+          <w:lang w:val="es-MX"/>
+        </w:rPr>
+        <w:t>Evalua</w:t>
+      </w:r>
+      <w:proofErr w:type="spellEnd"/>
+      <w:r>
+        <w:rPr>
+          <w:b/>
+          <w:color w:val="FF0000"/>
+          <w:lang w:val="es-MX"/>
+        </w:rPr>
+        <w:t xml:space="preserve"> Pedido</w:t>
+      </w:r>
+    </w:p>
+    <w:p>
+      <w:pPr>
+        <w:pStyle w:val="Prrafodelista"/>
+        <w:numPr>
+          <w:ilvl w:val="2"/>
+          <w:numId w:val="2"/>
+        </w:numPr>
+        <w:rPr>
+          <w:b/>
+          <w:color w:val="FF0000"/>
+          <w:lang w:val="es-MX"/>
+        </w:rPr>
+      </w:pPr>
+      <w:r>
+        <w:rPr>
+          <w:b/>
+          <w:color w:val="FF0000"/>
+          <w:lang w:val="es-MX"/>
+        </w:rPr>
+        <w:t>Consulta stock (guardapolvo)</w:t>
+      </w:r>
+      <w:r>
+        <w:rPr>
+          <w:b/>
+          <w:color w:val="FF0000"/>
+          <w:lang w:val="es-MX"/>
+        </w:rPr>
+        <w:t xml:space="preserve"> (hay)</w:t>
+      </w:r>
+    </w:p>
+    <w:p>
+      <w:pPr>
+        <w:pStyle w:val="Prrafodelista"/>
+        <w:numPr>
+          <w:ilvl w:val="3"/>
+          <w:numId w:val="2"/>
+        </w:numPr>
+        <w:rPr>
+          <w:b/>
+          <w:color w:val="FF0000"/>
+          <w:lang w:val="es-MX"/>
+        </w:rPr>
+      </w:pPr>
+      <w:r>
+        <w:rPr>
+          <w:b/>
+          <w:color w:val="FF0000"/>
+          <w:lang w:val="es-MX"/>
+        </w:rPr>
+        <w:t xml:space="preserve">Genera Orden De </w:t>
+      </w:r>
+      <w:proofErr w:type="spellStart"/>
+      <w:r>
+        <w:rPr>
+          <w:b/>
+          <w:color w:val="FF0000"/>
+          <w:lang w:val="es-MX"/>
+        </w:rPr>
+        <w:t>Distribucion</w:t>
+      </w:r>
+      <w:proofErr w:type="spellEnd"/>
+    </w:p>
+    <w:p>
+      <w:pPr>
+        <w:pStyle w:val="Prrafodelista"/>
+        <w:numPr>
+          <w:ilvl w:val="2"/>
+          <w:numId w:val="2"/>
+        </w:numPr>
+        <w:rPr>
+          <w:b/>
+          <w:color w:val="FF0000"/>
+          <w:lang w:val="es-MX"/>
+        </w:rPr>
+      </w:pPr>
+      <w:r>
+        <w:rPr>
+          <w:b/>
+          <w:color w:val="FF0000"/>
+          <w:lang w:val="es-MX"/>
+        </w:rPr>
+        <w:t>Consulta stock (guardapolvo)</w:t>
+      </w:r>
+      <w:r>
+        <w:rPr>
+          <w:b/>
+          <w:color w:val="FF0000"/>
+          <w:lang w:val="es-MX"/>
+        </w:rPr>
+        <w:t xml:space="preserve"> (no hay)</w:t>
+      </w:r>
+    </w:p>
+    <w:p>
+      <w:pPr>
+        <w:pStyle w:val="Prrafodelista"/>
+        <w:numPr>
+          <w:ilvl w:val="3"/>
+          <w:numId w:val="2"/>
+        </w:numPr>
+        <w:rPr>
+          <w:b/>
+          <w:color w:val="FF0000"/>
+          <w:lang w:val="es-MX"/>
+        </w:rPr>
+      </w:pPr>
+      <w:r>
+        <w:rPr>
+          <w:b/>
+          <w:color w:val="FF0000"/>
+          <w:lang w:val="es-MX"/>
+        </w:rPr>
+        <w:t xml:space="preserve">Genera Orden De </w:t>
+      </w:r>
+      <w:proofErr w:type="spellStart"/>
+      <w:r>
+        <w:rPr>
+          <w:b/>
+          <w:color w:val="FF0000"/>
+          <w:lang w:val="es-MX"/>
+        </w:rPr>
+        <w:t>Confeccion</w:t>
+      </w:r>
+      <w:proofErr w:type="spellEnd"/>
+    </w:p>
+    <w:p>
+      <w:pPr>
+        <w:pStyle w:val="Prrafodelista"/>
+        <w:numPr>
+          <w:ilvl w:val="3"/>
+          <w:numId w:val="2"/>
+        </w:numPr>
+        <w:rPr>
+          <w:b/>
+          <w:color w:val="FF0000"/>
+          <w:lang w:val="es-MX"/>
+        </w:rPr>
+      </w:pPr>
+      <w:r>
+        <w:rPr>
+          <w:b/>
+          <w:color w:val="FF0000"/>
+          <w:lang w:val="es-MX"/>
+        </w:rPr>
+        <w:t>Recibe producto terminado</w:t>
+      </w:r>
+    </w:p>
+    <w:p>
+      <w:pPr>
+        <w:pStyle w:val="Prrafodelista"/>
+        <w:numPr>
+          <w:ilvl w:val="3"/>
+          <w:numId w:val="2"/>
+        </w:numPr>
+        <w:rPr>
+          <w:b/>
+          <w:color w:val="FF0000"/>
+          <w:lang w:val="es-MX"/>
+        </w:rPr>
+      </w:pPr>
+      <w:r>
+        <w:rPr>
+          <w:b/>
+          <w:color w:val="FF0000"/>
+          <w:lang w:val="es-MX"/>
+        </w:rPr>
+        <w:t xml:space="preserve">Genera Orden De </w:t>
+      </w:r>
+      <w:proofErr w:type="spellStart"/>
+      <w:r>
+        <w:rPr>
+          <w:b/>
+          <w:color w:val="FF0000"/>
+          <w:lang w:val="es-MX"/>
+        </w:rPr>
+        <w:t>Distribucion</w:t>
+      </w:r>
+      <w:proofErr w:type="spellEnd"/>
+    </w:p>
+    <w:p>
+      <w:pPr>
+        <w:pStyle w:val="Prrafodelista"/>
+        <w:ind w:left="2835"/>
+        <w:rPr>
+          <w:b/>
+          <w:color w:val="FF0000"/>
+          <w:lang w:val="es-MX"/>
+        </w:rPr>
+      </w:pPr>
+    </w:p>
+    <w:p>
+      <w:pPr>
+        <w:pStyle w:val="Prrafodelista"/>
+        <w:numPr>
+          <w:ilvl w:val="1"/>
+          <w:numId w:val="2"/>
+        </w:numPr>
+        <w:rPr>
+          <w:b/>
+          <w:color w:val="FF0000"/>
+          <w:lang w:val="es-MX"/>
+        </w:rPr>
+      </w:pPr>
+      <w:r>
+        <w:rPr>
+          <w:b/>
+          <w:color w:val="FF0000"/>
+          <w:lang w:val="es-MX"/>
+        </w:rPr>
+        <w:t xml:space="preserve">Cierra  Orden De </w:t>
+      </w:r>
+      <w:proofErr w:type="spellStart"/>
+      <w:r>
+        <w:rPr>
+          <w:b/>
+          <w:color w:val="FF0000"/>
+          <w:lang w:val="es-MX"/>
+        </w:rPr>
+        <w:t>Distribucion</w:t>
+      </w:r>
+      <w:proofErr w:type="spellEnd"/>
+    </w:p>
+    <w:p>
+      <w:pPr>
+        <w:rPr>
+          <w:b/>
+          <w:color w:val="FF0000"/>
+          <w:lang w:val="es-MX"/>
+        </w:rPr>
+      </w:pPr>
+      <w:r>
+        <w:rPr>
+          <w:b/>
+          <w:color w:val="FF0000"/>
+          <w:lang w:val="es-MX"/>
+        </w:rPr>
+        <w:tab/>
+      </w:r>
+    </w:p>
+    <w:p>
+      <w:pPr>
+        <w:rPr>
+          <w:b/>
+          <w:color w:val="FF0000"/>
           <w:lang w:val="es-MX"/>
         </w:rPr>
       </w:pPr>
@@ -134,6 +686,57 @@
           <w:b/>
           <w:lang w:val="es-MX"/>
         </w:rPr>
+        <w:t>Logística</w:t>
+      </w:r>
+      <w:r>
+        <w:rPr>
+          <w:b/>
+          <w:lang w:val="es-MX"/>
+        </w:rPr>
+        <w:t xml:space="preserve"> y Distribución</w:t>
+      </w:r>
+      <w:r>
+        <w:rPr>
+          <w:b/>
+          <w:lang w:val="es-MX"/>
+        </w:rPr>
+        <w:t xml:space="preserve">  =&gt; </w:t>
+      </w:r>
+      <w:r>
+        <w:rPr>
+          <w:b/>
+          <w:color w:val="FF0000"/>
+          <w:lang w:val="es-MX"/>
+        </w:rPr>
+        <w:t>FEDERICO</w:t>
+      </w:r>
+    </w:p>
+    <w:p>
+      <w:pPr>
+        <w:rPr>
+          <w:b/>
+          <w:lang w:val="es-MX"/>
+        </w:rPr>
+      </w:pPr>
+      <w:r>
+        <w:rPr>
+          <w:b/>
+          <w:lang w:val="es-MX"/>
+        </w:rPr>
+        <w:t>4</w:t>
+      </w:r>
+      <w:r>
+        <w:rPr>
+          <w:b/>
+          <w:lang w:val="es-MX"/>
+        </w:rPr>
+        <w:t xml:space="preserve"> – </w:t>
+      </w:r>
+      <w:r>
+        <w:rPr>
+          <w:b/>
+          <w:lang w:val="es-MX"/>
+        </w:rPr>
         <w:t>Administración</w:t>
       </w:r>
       <w:r>
@@ -186,7 +789,14 @@
           <w:b/>
           <w:lang w:val="es-MX"/>
         </w:rPr>
-        <w:t>4 – Venta en local</w:t>
+        <w:t>5</w:t>
+      </w:r>
+      <w:r>
+        <w:rPr>
+          <w:b/>
+          <w:lang w:val="es-MX"/>
+        </w:rPr>
+        <w:t xml:space="preserve"> – Venta en local</w:t>
       </w:r>
       <w:r>
         <w:rPr>
@@ -216,7 +826,14 @@
           <w:b/>
           <w:lang w:val="es-MX"/>
         </w:rPr>
-        <w:t>5 – Stock en local</w:t>
+        <w:t>6</w:t>
+      </w:r>
+      <w:r>
+        <w:rPr>
+          <w:b/>
+          <w:lang w:val="es-MX"/>
+        </w:rPr>
+        <w:t xml:space="preserve"> – Stock en local</w:t>
       </w:r>
       <w:r>
         <w:rPr>
@@ -267,7 +884,14 @@
           <w:b/>
           <w:lang w:val="es-MX"/>
         </w:rPr>
-        <w:t xml:space="preserve">6 – </w:t>
+        <w:t>7</w:t>
+      </w:r>
+      <w:r>
+        <w:rPr>
+          <w:b/>
+          <w:lang w:val="es-MX"/>
+        </w:rPr>
+        <w:t xml:space="preserve"> – </w:t>
       </w:r>
       <w:r>
         <w:rPr>
@@ -323,14 +947,7 @@
           <w:b/>
           <w:lang w:val="es-MX"/>
         </w:rPr>
-        <w:t xml:space="preserve">  </w:t>
-      </w:r>
-      <w:r>
-        <w:rPr>
-          <w:b/>
-          <w:lang w:val="es-MX"/>
-        </w:rPr>
-        <w:t xml:space="preserve">=&gt; </w:t>
+        <w:t xml:space="preserve">  =&gt; </w:t>
       </w:r>
       <w:r>
         <w:rPr>
@@ -345,15 +962,43 @@
       <w:pPr>
         <w:rPr>
           <w:b/>
-          <w:lang w:val="es-MX"/>
-        </w:rPr>
-      </w:pPr>
-      <w:r>
-        <w:rPr>
-          <w:b/>
           <w:highlight w:val="yellow"/>
           <w:lang w:val="es-MX"/>
         </w:rPr>
+      </w:pPr>
+    </w:p>
+    <w:p>
+      <w:pPr>
+        <w:rPr>
+          <w:b/>
+          <w:highlight w:val="yellow"/>
+          <w:lang w:val="es-MX"/>
+        </w:rPr>
+      </w:pPr>
+    </w:p>
+    <w:p>
+      <w:pPr>
+        <w:rPr>
+          <w:b/>
+          <w:highlight w:val="yellow"/>
+          <w:lang w:val="es-MX"/>
+        </w:rPr>
+      </w:pPr>
+    </w:p>
+    <w:p>
+      <w:pPr>
+        <w:rPr>
+          <w:b/>
+          <w:lang w:val="es-MX"/>
+        </w:rPr>
+      </w:pPr>
+      <w:r>
+        <w:rPr>
+          <w:b/>
+          <w:highlight w:val="yellow"/>
+          <w:lang w:val="es-MX"/>
+        </w:rPr>
+        <w:lastRenderedPageBreak/>
         <w:t>Apuntes Profe</w:t>
       </w:r>
       <w:r>
@@ -512,8 +1157,245 @@
 </w:document>
 </file>
 
+<file path=word/numbering.xml><?xml version="1.0" encoding="utf-8"?>
+<w:numbering xmlns:ve="http://schemas.openxmlformats.org/markup-compatibility/2006" xmlns:o="urn:schemas-microsoft-com:office:office" xmlns:r="http://schemas.openxmlformats.org/officeDocument/2006/relationships" xmlns:m="http://schemas.openxmlformats.org/officeDocument/2006/math" xmlns:v="urn:schemas-microsoft-com:vml" xmlns:wp="http://schemas.openxmlformats.org/drawingml/2006/wordprocessingDrawing" xmlns:w10="urn:schemas-microsoft-com:office:word" xmlns:w="http://schemas.openxmlformats.org/wordprocessingml/2006/main" xmlns:wne="http://schemas.microsoft.com/office/word/2006/wordml">
+  <w:abstractNum w:abstractNumId="0">
+    <w:nsid w:val="351531D5"/>
+    <w:multiLevelType w:val="multilevel"/>
+    <w:tmpl w:val="57F25B9A"/>
+    <w:lvl w:ilvl="0">
+      <w:start w:val="1"/>
+      <w:numFmt w:val="decimal"/>
+      <w:lvlText w:val="%1"/>
+      <w:lvlJc w:val="left"/>
+      <w:pPr>
+        <w:ind w:left="360" w:hanging="360"/>
+      </w:pPr>
+      <w:rPr>
+        <w:rFonts w:hint="default"/>
+      </w:rPr>
+    </w:lvl>
+    <w:lvl w:ilvl="1">
+      <w:start w:val="1"/>
+      <w:numFmt w:val="decimal"/>
+      <w:lvlText w:val="%1.%2"/>
+      <w:lvlJc w:val="left"/>
+      <w:pPr>
+        <w:ind w:left="1065" w:hanging="360"/>
+      </w:pPr>
+      <w:rPr>
+        <w:rFonts w:hint="default"/>
+      </w:rPr>
+    </w:lvl>
+    <w:lvl w:ilvl="2">
+      <w:start w:val="1"/>
+      <w:numFmt w:val="decimal"/>
+      <w:lvlText w:val="%1.%2.%3"/>
+      <w:lvlJc w:val="left"/>
+      <w:pPr>
+        <w:ind w:left="2130" w:hanging="720"/>
+      </w:pPr>
+      <w:rPr>
+        <w:rFonts w:hint="default"/>
+      </w:rPr>
+    </w:lvl>
+    <w:lvl w:ilvl="3">
+      <w:start w:val="1"/>
+      <w:numFmt w:val="decimal"/>
+      <w:lvlText w:val="%1.%2.%3.%4"/>
+      <w:lvlJc w:val="left"/>
+      <w:pPr>
+        <w:ind w:left="2835" w:hanging="720"/>
+      </w:pPr>
+      <w:rPr>
+        <w:rFonts w:hint="default"/>
+      </w:rPr>
+    </w:lvl>
+    <w:lvl w:ilvl="4">
+      <w:start w:val="1"/>
+      <w:numFmt w:val="decimal"/>
+      <w:lvlText w:val="%1.%2.%3.%4.%5"/>
+      <w:lvlJc w:val="left"/>
+      <w:pPr>
+        <w:ind w:left="3900" w:hanging="1080"/>
+      </w:pPr>
+      <w:rPr>
+        <w:rFonts w:hint="default"/>
+      </w:rPr>
+    </w:lvl>
+    <w:lvl w:ilvl="5">
+      <w:start w:val="1"/>
+      <w:numFmt w:val="decimal"/>
+      <w:lvlText w:val="%1.%2.%3.%4.%5.%6"/>
+      <w:lvlJc w:val="left"/>
+      <w:pPr>
+        <w:ind w:left="4605" w:hanging="1080"/>
+      </w:pPr>
+      <w:rPr>
+        <w:rFonts w:hint="default"/>
+      </w:rPr>
+    </w:lvl>
+    <w:lvl w:ilvl="6">
+      <w:start w:val="1"/>
+      <w:numFmt w:val="decimal"/>
+      <w:lvlText w:val="%1.%2.%3.%4.%5.%6.%7"/>
+      <w:lvlJc w:val="left"/>
+      <w:pPr>
+        <w:ind w:left="5670" w:hanging="1440"/>
+      </w:pPr>
+      <w:rPr>
+        <w:rFonts w:hint="default"/>
+      </w:rPr>
+    </w:lvl>
+    <w:lvl w:ilvl="7">
+      <w:start w:val="1"/>
+      <w:numFmt w:val="decimal"/>
+      <w:lvlText w:val="%1.%2.%3.%4.%5.%6.%7.%8"/>
+      <w:lvlJc w:val="left"/>
+      <w:pPr>
+        <w:ind w:left="6375" w:hanging="1440"/>
+      </w:pPr>
+      <w:rPr>
+        <w:rFonts w:hint="default"/>
+      </w:rPr>
+    </w:lvl>
+    <w:lvl w:ilvl="8">
+      <w:start w:val="1"/>
+      <w:numFmt w:val="decimal"/>
+      <w:lvlText w:val="%1.%2.%3.%4.%5.%6.%7.%8.%9"/>
+      <w:lvlJc w:val="left"/>
+      <w:pPr>
+        <w:ind w:left="7440" w:hanging="1800"/>
+      </w:pPr>
+      <w:rPr>
+        <w:rFonts w:hint="default"/>
+      </w:rPr>
+    </w:lvl>
+  </w:abstractNum>
+  <w:abstractNum w:abstractNumId="1">
+    <w:nsid w:val="549760B0"/>
+    <w:multiLevelType w:val="multilevel"/>
+    <w:tmpl w:val="57F25B9A"/>
+    <w:lvl w:ilvl="0">
+      <w:start w:val="1"/>
+      <w:numFmt w:val="decimal"/>
+      <w:lvlText w:val="%1"/>
+      <w:lvlJc w:val="left"/>
+      <w:pPr>
+        <w:ind w:left="360" w:hanging="360"/>
+      </w:pPr>
+      <w:rPr>
+        <w:rFonts w:hint="default"/>
+      </w:rPr>
+    </w:lvl>
+    <w:lvl w:ilvl="1">
+      <w:start w:val="1"/>
+      <w:numFmt w:val="decimal"/>
+      <w:lvlText w:val="%1.%2"/>
+      <w:lvlJc w:val="left"/>
+      <w:pPr>
+        <w:ind w:left="1065" w:hanging="360"/>
+      </w:pPr>
+      <w:rPr>
+        <w:rFonts w:hint="default"/>
+      </w:rPr>
+    </w:lvl>
+    <w:lvl w:ilvl="2">
+      <w:start w:val="1"/>
+      <w:numFmt w:val="decimal"/>
+      <w:lvlText w:val="%1.%2.%3"/>
+      <w:lvlJc w:val="left"/>
+      <w:pPr>
+        <w:ind w:left="2130" w:hanging="720"/>
+      </w:pPr>
+      <w:rPr>
+        <w:rFonts w:hint="default"/>
+      </w:rPr>
+    </w:lvl>
+    <w:lvl w:ilvl="3">
+      <w:start w:val="1"/>
+      <w:numFmt w:val="decimal"/>
+      <w:lvlText w:val="%1.%2.%3.%4"/>
+      <w:lvlJc w:val="left"/>
+      <w:pPr>
+        <w:ind w:left="2835" w:hanging="720"/>
+      </w:pPr>
+      <w:rPr>
+        <w:rFonts w:hint="default"/>
+      </w:rPr>
+    </w:lvl>
+    <w:lvl w:ilvl="4">
+      <w:start w:val="1"/>
+      <w:numFmt w:val="decimal"/>
+      <w:lvlText w:val="%1.%2.%3.%4.%5"/>
+      <w:lvlJc w:val="left"/>
+      <w:pPr>
+        <w:ind w:left="3900" w:hanging="1080"/>
+      </w:pPr>
+      <w:rPr>
+        <w:rFonts w:hint="default"/>
+      </w:rPr>
+    </w:lvl>
+    <w:lvl w:ilvl="5">
+      <w:start w:val="1"/>
+      <w:numFmt w:val="decimal"/>
+      <w:lvlText w:val="%1.%2.%3.%4.%5.%6"/>
+      <w:lvlJc w:val="left"/>
+      <w:pPr>
+        <w:ind w:left="4605" w:hanging="1080"/>
+      </w:pPr>
+      <w:rPr>
+        <w:rFonts w:hint="default"/>
+      </w:rPr>
+    </w:lvl>
+    <w:lvl w:ilvl="6">
+      <w:start w:val="1"/>
+      <w:numFmt w:val="decimal"/>
+      <w:lvlText w:val="%1.%2.%3.%4.%5.%6.%7"/>
+      <w:lvlJc w:val="left"/>
+      <w:pPr>
+        <w:ind w:left="5670" w:hanging="1440"/>
+      </w:pPr>
+      <w:rPr>
+        <w:rFonts w:hint="default"/>
+      </w:rPr>
+    </w:lvl>
+    <w:lvl w:ilvl="7">
+      <w:start w:val="1"/>
+      <w:numFmt w:val="decimal"/>
+      <w:lvlText w:val="%1.%2.%3.%4.%5.%6.%7.%8"/>
+      <w:lvlJc w:val="left"/>
+      <w:pPr>
+        <w:ind w:left="6375" w:hanging="1440"/>
+      </w:pPr>
+      <w:rPr>
+        <w:rFonts w:hint="default"/>
+      </w:rPr>
+    </w:lvl>
+    <w:lvl w:ilvl="8">
+      <w:start w:val="1"/>
+      <w:numFmt w:val="decimal"/>
+      <w:lvlText w:val="%1.%2.%3.%4.%5.%6.%7.%8.%9"/>
+      <w:lvlJc w:val="left"/>
+      <w:pPr>
+        <w:ind w:left="7440" w:hanging="1800"/>
+      </w:pPr>
+      <w:rPr>
+        <w:rFonts w:hint="default"/>
+      </w:rPr>
+    </w:lvl>
+  </w:abstractNum>
+  <w:num w:numId="1">
+    <w:abstractNumId w:val="0"/>
+  </w:num>
+  <w:num w:numId="2">
+    <w:abstractNumId w:val="1"/>
+  </w:num>
+</w:numbering>
+</file>
+
 <file path=word/styles.xml><?xml version="1.0" encoding="utf-8"?>
-<w:styles xmlns:mc="http://schemas.openxmlformats.org/markup-compatibility/2006" xmlns:r="http://schemas.openxmlformats.org/officeDocument/2006/relationships" xmlns:w="http://schemas.openxmlformats.org/wordprocessingml/2006/main" xmlns:w14="http://schemas.microsoft.com/office/word/2010/wordml" mc:Ignorable="w14">
+<w:styles xmlns:r="http://schemas.openxmlformats.org/officeDocument/2006/relationships" xmlns:w="http://schemas.openxmlformats.org/wordprocessingml/2006/main">
   <w:docDefaults>
     <w:rPrDefault>
       <w:rPr>
@@ -671,6 +1553,7 @@
   <w:style w:type="paragraph" w:default="1" w:styleId="Normal">
     <w:name w:val="Normal"/>
     <w:qFormat/>
+    <w:rsid w:val="00E64179"/>
   </w:style>
   <w:style w:type="character" w:default="1" w:styleId="Fuentedeprrafopredeter">
     <w:name w:val="Default Paragraph Font"/>
@@ -683,6 +1566,7 @@
     <w:uiPriority w:val="99"/>
     <w:semiHidden/>
     <w:unhideWhenUsed/>
+    <w:qFormat/>
     <w:tblPr>
       <w:tblInd w:w="0" w:type="dxa"/>
       <w:tblCellMar>
@@ -698,6 +1582,17 @@
     <w:uiPriority w:val="99"/>
     <w:semiHidden/>
     <w:unhideWhenUsed/>
+  </w:style>
+  <w:style w:type="paragraph" w:styleId="Prrafodelista">
+    <w:name w:val="List Paragraph"/>
+    <w:basedOn w:val="Normal"/>
+    <w:uiPriority w:val="34"/>
+    <w:qFormat/>
+    <w:rsid w:val="00967487"/>
+    <w:pPr>
+      <w:ind w:left="720"/>
+      <w:contextualSpacing/>
+    </w:pPr>
   </w:style>
 </w:styles>
 </file>

--- a/Distribucion trabajo SEMINARIO - Vie 24-08-2012.docx
+++ b/Distribucion trabajo SEMINARIO - Vie 24-08-2012.docx
@@ -21,6 +21,25 @@
       <w:pPr>
         <w:rPr>
           <w:b/>
+          <w:i/>
+          <w:sz w:val="36"/>
+          <w:lang w:val="es-MX"/>
+        </w:rPr>
+      </w:pPr>
+      <w:r>
+        <w:rPr>
+          <w:b/>
+          <w:i/>
+          <w:sz w:val="36"/>
+          <w:lang w:val="es-MX"/>
+        </w:rPr>
+        <w:t>Casos de uso de negocio</w:t>
+      </w:r>
+    </w:p>
+    <w:p>
+      <w:pPr>
+        <w:rPr>
+          <w:b/>
           <w:lang w:val="es-MX"/>
         </w:rPr>
       </w:pPr>
@@ -74,7 +93,27 @@
           <w:color w:val="FF0000"/>
           <w:lang w:val="es-MX"/>
         </w:rPr>
-        <w:t>FEDERICO</w:t>
+        <w:t>¿?</w:t>
+      </w:r>
+    </w:p>
+    <w:p>
+      <w:pPr>
+        <w:pStyle w:val="Prrafodelista"/>
+        <w:numPr>
+          <w:ilvl w:val="0"/>
+          <w:numId w:val="6"/>
+        </w:numPr>
+        <w:rPr>
+          <w:b/>
+          <w:lang w:val="es-MX"/>
+        </w:rPr>
+      </w:pPr>
+      <w:r>
+        <w:rPr>
+          <w:b/>
+          <w:lang w:val="es-MX"/>
+        </w:rPr>
+        <w:t>Desde que recibe solicitud hasta que entrega pedido</w:t>
       </w:r>
     </w:p>
     <w:p>
@@ -86,28 +125,30 @@
         </w:numPr>
         <w:rPr>
           <w:b/>
-          <w:color w:val="FF0000"/>
-          <w:lang w:val="es-MX"/>
-        </w:rPr>
-      </w:pPr>
-      <w:r>
-        <w:rPr>
-          <w:b/>
-          <w:color w:val="FF0000"/>
-          <w:lang w:val="es-MX"/>
-        </w:rPr>
-        <w:t xml:space="preserve">solicitud de </w:t>
-      </w:r>
-      <w:proofErr w:type="spellStart"/>
-      <w:r>
-        <w:rPr>
-          <w:b/>
-          <w:color w:val="FF0000"/>
-          <w:lang w:val="es-MX"/>
-        </w:rPr>
-        <w:t>confeccion</w:t>
-      </w:r>
-      <w:proofErr w:type="spellEnd"/>
+          <w:lang w:val="es-MX"/>
+        </w:rPr>
+      </w:pPr>
+      <w:r>
+        <w:rPr>
+          <w:b/>
+          <w:lang w:val="es-MX"/>
+        </w:rPr>
+        <w:t>S</w:t>
+      </w:r>
+      <w:r>
+        <w:rPr>
+          <w:b/>
+          <w:lang w:val="es-MX"/>
+        </w:rPr>
+        <w:t xml:space="preserve">olicitud de </w:t>
+      </w:r>
+      <w:r>
+        <w:rPr>
+          <w:b/>
+          <w:lang w:val="es-MX"/>
+        </w:rPr>
+        <w:t>confección</w:t>
+      </w:r>
     </w:p>
     <w:p>
       <w:pPr>
@@ -121,15 +162,13 @@
           <w:lang w:val="es-MX"/>
         </w:rPr>
       </w:pPr>
-      <w:proofErr w:type="spellStart"/>
-      <w:r>
-        <w:rPr>
-          <w:b/>
-          <w:lang w:val="es-MX"/>
-        </w:rPr>
-        <w:t>evalua</w:t>
-      </w:r>
-      <w:proofErr w:type="spellEnd"/>
+      <w:r>
+        <w:rPr>
+          <w:b/>
+          <w:lang w:val="es-MX"/>
+        </w:rPr>
+        <w:t>evalúa</w:t>
+      </w:r>
       <w:r>
         <w:rPr>
           <w:b/>
@@ -249,7 +288,6 @@
       <w:pPr>
         <w:rPr>
           <w:b/>
-          <w:color w:val="FF0000"/>
           <w:lang w:val="es-MX"/>
         </w:rPr>
       </w:pPr>
@@ -283,6 +321,35 @@
         </w:rPr>
         <w:t xml:space="preserve">            </w:t>
       </w:r>
+    </w:p>
+    <w:p>
+      <w:pPr>
+        <w:pStyle w:val="Prrafodelista"/>
+        <w:numPr>
+          <w:ilvl w:val="0"/>
+          <w:numId w:val="7"/>
+        </w:numPr>
+        <w:rPr>
+          <w:b/>
+          <w:lang w:val="es-MX"/>
+        </w:rPr>
+      </w:pPr>
+      <w:r>
+        <w:rPr>
+          <w:b/>
+          <w:lang w:val="es-MX"/>
+        </w:rPr>
+        <w:t xml:space="preserve">Desde que recibe solicitud hasta que envía orden de </w:t>
+      </w:r>
+      <w:proofErr w:type="spellStart"/>
+      <w:r>
+        <w:rPr>
+          <w:b/>
+          <w:lang w:val="es-MX"/>
+        </w:rPr>
+        <w:t>distribucion</w:t>
+      </w:r>
+      <w:proofErr w:type="spellEnd"/>
     </w:p>
     <w:p>
       <w:pPr>
@@ -323,14 +390,12 @@
         </w:numPr>
         <w:rPr>
           <w:b/>
-          <w:color w:val="FF0000"/>
-          <w:lang w:val="es-MX"/>
-        </w:rPr>
-      </w:pPr>
-      <w:r>
-        <w:rPr>
-          <w:b/>
-          <w:color w:val="FF0000"/>
+          <w:lang w:val="es-MX"/>
+        </w:rPr>
+      </w:pPr>
+      <w:r>
+        <w:rPr>
+          <w:b/>
           <w:lang w:val="es-MX"/>
         </w:rPr>
         <w:t xml:space="preserve"> </w:t>
@@ -338,7 +403,6 @@
       <w:r>
         <w:rPr>
           <w:b/>
-          <w:color w:val="FF0000"/>
           <w:lang w:val="es-MX"/>
         </w:rPr>
         <w:t>R</w:t>
@@ -346,7 +410,6 @@
       <w:r>
         <w:rPr>
           <w:b/>
-          <w:color w:val="FF0000"/>
           <w:lang w:val="es-MX"/>
         </w:rPr>
         <w:t>ecibe pedido de sucursal</w:t>
@@ -361,14 +424,12 @@
         </w:numPr>
         <w:rPr>
           <w:b/>
-          <w:color w:val="FF0000"/>
-          <w:lang w:val="es-MX"/>
-        </w:rPr>
-      </w:pPr>
-      <w:r>
-        <w:rPr>
-          <w:b/>
-          <w:color w:val="FF0000"/>
+          <w:lang w:val="es-MX"/>
+        </w:rPr>
+      </w:pPr>
+      <w:r>
+        <w:rPr>
+          <w:b/>
           <w:lang w:val="es-MX"/>
         </w:rPr>
         <w:t>Informa recepción de pedido</w:t>
@@ -383,14 +444,12 @@
         </w:numPr>
         <w:rPr>
           <w:b/>
-          <w:color w:val="FF0000"/>
-          <w:lang w:val="es-MX"/>
-        </w:rPr>
-      </w:pPr>
-      <w:r>
-        <w:rPr>
-          <w:b/>
-          <w:color w:val="FF0000"/>
+          <w:lang w:val="es-MX"/>
+        </w:rPr>
+      </w:pPr>
+      <w:r>
+        <w:rPr>
+          <w:b/>
           <w:lang w:val="es-MX"/>
         </w:rPr>
         <w:t>Registra pedido</w:t>
@@ -405,7 +464,6 @@
         </w:numPr>
         <w:rPr>
           <w:b/>
-          <w:color w:val="FF0000"/>
           <w:lang w:val="es-MX"/>
         </w:rPr>
       </w:pPr>
@@ -413,7 +471,6 @@
       <w:r>
         <w:rPr>
           <w:b/>
-          <w:color w:val="FF0000"/>
           <w:lang w:val="es-MX"/>
         </w:rPr>
         <w:t>Evalua</w:t>
@@ -422,7 +479,6 @@
       <w:r>
         <w:rPr>
           <w:b/>
-          <w:color w:val="FF0000"/>
           <w:lang w:val="es-MX"/>
         </w:rPr>
         <w:t xml:space="preserve"> Pedido</w:t>
@@ -437,14 +493,12 @@
         </w:numPr>
         <w:rPr>
           <w:b/>
-          <w:color w:val="FF0000"/>
-          <w:lang w:val="es-MX"/>
-        </w:rPr>
-      </w:pPr>
-      <w:r>
-        <w:rPr>
-          <w:b/>
-          <w:color w:val="FF0000"/>
+          <w:lang w:val="es-MX"/>
+        </w:rPr>
+      </w:pPr>
+      <w:r>
+        <w:rPr>
+          <w:b/>
           <w:lang w:val="es-MX"/>
         </w:rPr>
         <w:t>Consulta stock (guardapolvo)</w:t>
@@ -452,7 +506,6 @@
       <w:r>
         <w:rPr>
           <w:b/>
-          <w:color w:val="FF0000"/>
           <w:lang w:val="es-MX"/>
         </w:rPr>
         <w:t xml:space="preserve"> (hay)</w:t>
@@ -467,14 +520,12 @@
         </w:numPr>
         <w:rPr>
           <w:b/>
-          <w:color w:val="FF0000"/>
-          <w:lang w:val="es-MX"/>
-        </w:rPr>
-      </w:pPr>
-      <w:r>
-        <w:rPr>
-          <w:b/>
-          <w:color w:val="FF0000"/>
+          <w:lang w:val="es-MX"/>
+        </w:rPr>
+      </w:pPr>
+      <w:r>
+        <w:rPr>
+          <w:b/>
           <w:lang w:val="es-MX"/>
         </w:rPr>
         <w:t xml:space="preserve">Genera Orden De </w:t>
@@ -483,7 +534,6 @@
       <w:r>
         <w:rPr>
           <w:b/>
-          <w:color w:val="FF0000"/>
           <w:lang w:val="es-MX"/>
         </w:rPr>
         <w:t>Distribucion</w:t>
@@ -499,14 +549,12 @@
         </w:numPr>
         <w:rPr>
           <w:b/>
-          <w:color w:val="FF0000"/>
-          <w:lang w:val="es-MX"/>
-        </w:rPr>
-      </w:pPr>
-      <w:r>
-        <w:rPr>
-          <w:b/>
-          <w:color w:val="FF0000"/>
+          <w:lang w:val="es-MX"/>
+        </w:rPr>
+      </w:pPr>
+      <w:r>
+        <w:rPr>
+          <w:b/>
           <w:lang w:val="es-MX"/>
         </w:rPr>
         <w:t>Consulta stock (guardapolvo)</w:t>
@@ -514,7 +562,6 @@
       <w:r>
         <w:rPr>
           <w:b/>
-          <w:color w:val="FF0000"/>
           <w:lang w:val="es-MX"/>
         </w:rPr>
         <w:t xml:space="preserve"> (no hay)</w:t>
@@ -529,14 +576,12 @@
         </w:numPr>
         <w:rPr>
           <w:b/>
-          <w:color w:val="FF0000"/>
-          <w:lang w:val="es-MX"/>
-        </w:rPr>
-      </w:pPr>
-      <w:r>
-        <w:rPr>
-          <w:b/>
-          <w:color w:val="FF0000"/>
+          <w:lang w:val="es-MX"/>
+        </w:rPr>
+      </w:pPr>
+      <w:r>
+        <w:rPr>
+          <w:b/>
           <w:lang w:val="es-MX"/>
         </w:rPr>
         <w:t xml:space="preserve">Genera Orden De </w:t>
@@ -545,7 +590,6 @@
       <w:r>
         <w:rPr>
           <w:b/>
-          <w:color w:val="FF0000"/>
           <w:lang w:val="es-MX"/>
         </w:rPr>
         <w:t>Confeccion</w:t>
@@ -561,14 +605,12 @@
         </w:numPr>
         <w:rPr>
           <w:b/>
-          <w:color w:val="FF0000"/>
-          <w:lang w:val="es-MX"/>
-        </w:rPr>
-      </w:pPr>
-      <w:r>
-        <w:rPr>
-          <w:b/>
-          <w:color w:val="FF0000"/>
+          <w:lang w:val="es-MX"/>
+        </w:rPr>
+      </w:pPr>
+      <w:r>
+        <w:rPr>
+          <w:b/>
           <w:lang w:val="es-MX"/>
         </w:rPr>
         <w:t>Recibe producto terminado</w:t>
@@ -583,14 +625,12 @@
         </w:numPr>
         <w:rPr>
           <w:b/>
-          <w:color w:val="FF0000"/>
-          <w:lang w:val="es-MX"/>
-        </w:rPr>
-      </w:pPr>
-      <w:r>
-        <w:rPr>
-          <w:b/>
-          <w:color w:val="FF0000"/>
+          <w:lang w:val="es-MX"/>
+        </w:rPr>
+      </w:pPr>
+      <w:r>
+        <w:rPr>
+          <w:b/>
           <w:lang w:val="es-MX"/>
         </w:rPr>
         <w:t xml:space="preserve">Genera Orden De </w:t>
@@ -599,7 +639,6 @@
       <w:r>
         <w:rPr>
           <w:b/>
-          <w:color w:val="FF0000"/>
           <w:lang w:val="es-MX"/>
         </w:rPr>
         <w:t>Distribucion</w:t>
@@ -612,7 +651,6 @@
         <w:ind w:left="2835"/>
         <w:rPr>
           <w:b/>
-          <w:color w:val="FF0000"/>
           <w:lang w:val="es-MX"/>
         </w:rPr>
       </w:pPr>
@@ -633,21 +671,875 @@
       <w:r>
         <w:rPr>
           <w:b/>
+          <w:lang w:val="es-MX"/>
+        </w:rPr>
+        <w:t xml:space="preserve">Cierra  Orden De </w:t>
+      </w:r>
+      <w:r>
+        <w:rPr>
+          <w:b/>
+          <w:lang w:val="es-MX"/>
+        </w:rPr>
+        <w:t>Distribución</w:t>
+      </w:r>
+    </w:p>
+    <w:p>
+      <w:pPr>
+        <w:rPr>
+          <w:b/>
           <w:color w:val="FF0000"/>
           <w:lang w:val="es-MX"/>
         </w:rPr>
-        <w:t xml:space="preserve">Cierra  Orden De </w:t>
+      </w:pPr>
+      <w:r>
+        <w:rPr>
+          <w:b/>
+          <w:color w:val="FF0000"/>
+          <w:lang w:val="es-MX"/>
+        </w:rPr>
+        <w:tab/>
+      </w:r>
+    </w:p>
+    <w:p>
+      <w:pPr>
+        <w:rPr>
+          <w:b/>
+          <w:color w:val="FF0000"/>
+          <w:lang w:val="es-MX"/>
+        </w:rPr>
+      </w:pPr>
+      <w:r>
+        <w:rPr>
+          <w:b/>
+          <w:lang w:val="es-MX"/>
+        </w:rPr>
+        <w:t xml:space="preserve">3 – </w:t>
+      </w:r>
+      <w:r>
+        <w:rPr>
+          <w:b/>
+          <w:lang w:val="es-MX"/>
+        </w:rPr>
+        <w:t>Logística</w:t>
+      </w:r>
+      <w:r>
+        <w:rPr>
+          <w:b/>
+          <w:lang w:val="es-MX"/>
+        </w:rPr>
+        <w:t xml:space="preserve"> y Distribución</w:t>
+      </w:r>
+      <w:r>
+        <w:rPr>
+          <w:b/>
+          <w:lang w:val="es-MX"/>
+        </w:rPr>
+        <w:t xml:space="preserve">  =&gt; </w:t>
+      </w:r>
+      <w:r>
+        <w:rPr>
+          <w:b/>
+          <w:color w:val="FF0000"/>
+          <w:lang w:val="es-MX"/>
+        </w:rPr>
+        <w:t>¿?</w:t>
+      </w:r>
+    </w:p>
+    <w:p>
+      <w:pPr>
+        <w:pStyle w:val="Prrafodelista"/>
+        <w:numPr>
+          <w:ilvl w:val="0"/>
+          <w:numId w:val="8"/>
+        </w:numPr>
+        <w:rPr>
+          <w:b/>
+          <w:lang w:val="es-MX"/>
+        </w:rPr>
+      </w:pPr>
+      <w:r>
+        <w:rPr>
+          <w:b/>
+          <w:lang w:val="es-MX"/>
+        </w:rPr>
+        <w:t>Desde que recibe orden hasta que ejecuta plan</w:t>
+      </w:r>
+      <w:proofErr w:type="gramStart"/>
+      <w:r>
+        <w:rPr>
+          <w:b/>
+          <w:lang w:val="es-MX"/>
+        </w:rPr>
+        <w:t>?</w:t>
+      </w:r>
+      <w:proofErr w:type="gramEnd"/>
+    </w:p>
+    <w:p>
+      <w:pPr>
+        <w:pStyle w:val="Prrafodelista"/>
+        <w:numPr>
+          <w:ilvl w:val="1"/>
+          <w:numId w:val="3"/>
+        </w:numPr>
+        <w:rPr>
+          <w:b/>
+          <w:lang w:val="es-MX"/>
+        </w:rPr>
+      </w:pPr>
+      <w:r>
+        <w:rPr>
+          <w:b/>
+          <w:lang w:val="es-MX"/>
+        </w:rPr>
+        <w:t xml:space="preserve">Recibe (do) orden de </w:t>
       </w:r>
       <w:proofErr w:type="spellStart"/>
       <w:r>
         <w:rPr>
           <w:b/>
+          <w:lang w:val="es-MX"/>
+        </w:rPr>
+        <w:t>distribucion</w:t>
+      </w:r>
+      <w:proofErr w:type="spellEnd"/>
+    </w:p>
+    <w:p>
+      <w:pPr>
+        <w:pStyle w:val="Prrafodelista"/>
+        <w:numPr>
+          <w:ilvl w:val="1"/>
+          <w:numId w:val="3"/>
+        </w:numPr>
+        <w:rPr>
+          <w:b/>
+          <w:lang w:val="es-MX"/>
+        </w:rPr>
+      </w:pPr>
+      <w:r>
+        <w:rPr>
+          <w:b/>
+          <w:lang w:val="es-MX"/>
+        </w:rPr>
+        <w:t xml:space="preserve">Realiza plan de distribución (diario -&gt; próximo </w:t>
+      </w:r>
+      <w:proofErr w:type="spellStart"/>
+      <w:r>
+        <w:rPr>
+          <w:b/>
+          <w:lang w:val="es-MX"/>
+        </w:rPr>
+        <w:t>dia</w:t>
+      </w:r>
+      <w:proofErr w:type="spellEnd"/>
+      <w:r>
+        <w:rPr>
+          <w:b/>
+          <w:lang w:val="es-MX"/>
+        </w:rPr>
+        <w:t>)</w:t>
+      </w:r>
+    </w:p>
+    <w:p>
+      <w:pPr>
+        <w:pStyle w:val="Prrafodelista"/>
+        <w:numPr>
+          <w:ilvl w:val="1"/>
+          <w:numId w:val="3"/>
+        </w:numPr>
+        <w:rPr>
+          <w:b/>
+          <w:lang w:val="es-MX"/>
+        </w:rPr>
+      </w:pPr>
+      <w:r>
+        <w:rPr>
+          <w:b/>
+          <w:lang w:val="es-MX"/>
+        </w:rPr>
+        <w:t>Ejecuta plan de distribución (</w:t>
+      </w:r>
+      <w:proofErr w:type="spellStart"/>
+      <w:r>
+        <w:rPr>
+          <w:b/>
+          <w:lang w:val="es-MX"/>
+        </w:rPr>
+        <w:t>dia</w:t>
+      </w:r>
+      <w:proofErr w:type="spellEnd"/>
+      <w:r>
+        <w:rPr>
+          <w:b/>
+          <w:lang w:val="es-MX"/>
+        </w:rPr>
+        <w:t xml:space="preserve"> siguiente)</w:t>
+      </w:r>
+    </w:p>
+    <w:p>
+      <w:pPr>
+        <w:rPr>
+          <w:b/>
           <w:color w:val="FF0000"/>
           <w:lang w:val="es-MX"/>
         </w:rPr>
-        <w:t>Distribucion</w:t>
+      </w:pPr>
+    </w:p>
+    <w:p>
+      <w:pPr>
+        <w:rPr>
+          <w:b/>
+          <w:color w:val="FF0000"/>
+          <w:lang w:val="es-MX"/>
+        </w:rPr>
+      </w:pPr>
+      <w:r>
+        <w:rPr>
+          <w:b/>
+          <w:lang w:val="es-MX"/>
+        </w:rPr>
+        <w:t>4</w:t>
+      </w:r>
+      <w:r>
+        <w:rPr>
+          <w:b/>
+          <w:lang w:val="es-MX"/>
+        </w:rPr>
+        <w:t xml:space="preserve"> – </w:t>
+      </w:r>
+      <w:r>
+        <w:rPr>
+          <w:b/>
+          <w:lang w:val="es-MX"/>
+        </w:rPr>
+        <w:t>Administración</w:t>
+      </w:r>
+      <w:r>
+        <w:rPr>
+          <w:b/>
+          <w:lang w:val="es-MX"/>
+        </w:rPr>
+        <w:t xml:space="preserve"> de stock en la central</w:t>
+      </w:r>
+      <w:r>
+        <w:rPr>
+          <w:b/>
+          <w:lang w:val="es-MX"/>
+        </w:rPr>
+        <w:t xml:space="preserve">     =&gt;</w:t>
+      </w:r>
+      <w:r>
+        <w:rPr>
+          <w:b/>
+          <w:lang w:val="es-MX"/>
+        </w:rPr>
+        <w:t xml:space="preserve"> </w:t>
+      </w:r>
+      <w:r>
+        <w:rPr>
+          <w:b/>
+          <w:color w:val="FF0000"/>
+          <w:lang w:val="es-MX"/>
+        </w:rPr>
+        <w:t>FAVIO</w:t>
+      </w:r>
+      <w:r>
+        <w:rPr>
+          <w:b/>
+          <w:color w:val="FF0000"/>
+          <w:lang w:val="es-MX"/>
+        </w:rPr>
+        <w:t xml:space="preserve"> </w:t>
+      </w:r>
+    </w:p>
+    <w:p>
+      <w:pPr>
+        <w:pStyle w:val="Prrafodelista"/>
+        <w:numPr>
+          <w:ilvl w:val="0"/>
+          <w:numId w:val="9"/>
+        </w:numPr>
+        <w:rPr>
+          <w:b/>
+          <w:lang w:val="es-MX"/>
+        </w:rPr>
+      </w:pPr>
+      <w:r>
+        <w:rPr>
+          <w:b/>
+          <w:lang w:val="es-MX"/>
+        </w:rPr>
+        <w:lastRenderedPageBreak/>
+        <w:t>Desde que recibe consulta hasta que entrega informe</w:t>
+      </w:r>
+    </w:p>
+    <w:p>
+      <w:pPr>
+        <w:rPr>
+          <w:b/>
+          <w:color w:val="FF0000"/>
+          <w:lang w:val="es-MX"/>
+        </w:rPr>
+      </w:pPr>
+    </w:p>
+    <w:p>
+      <w:pPr>
+        <w:pStyle w:val="Prrafodelista"/>
+        <w:numPr>
+          <w:ilvl w:val="1"/>
+          <w:numId w:val="10"/>
+        </w:numPr>
+        <w:rPr>
+          <w:b/>
+          <w:lang w:val="es-MX"/>
+        </w:rPr>
+      </w:pPr>
+      <w:r>
+        <w:rPr>
+          <w:b/>
+          <w:lang w:val="es-MX"/>
+        </w:rPr>
+        <w:t>Recibe consulta Stock</w:t>
+      </w:r>
+    </w:p>
+    <w:p>
+      <w:pPr>
+        <w:pStyle w:val="Prrafodelista"/>
+        <w:numPr>
+          <w:ilvl w:val="1"/>
+          <w:numId w:val="10"/>
+        </w:numPr>
+        <w:rPr>
+          <w:b/>
+          <w:lang w:val="es-MX"/>
+        </w:rPr>
+      </w:pPr>
+      <w:r>
+        <w:rPr>
+          <w:b/>
+          <w:lang w:val="es-MX"/>
+        </w:rPr>
+        <w:t>Clasifica consulta</w:t>
+      </w:r>
+    </w:p>
+    <w:p>
+      <w:pPr>
+        <w:pStyle w:val="Prrafodelista"/>
+        <w:numPr>
+          <w:ilvl w:val="1"/>
+          <w:numId w:val="10"/>
+        </w:numPr>
+        <w:rPr>
+          <w:b/>
+          <w:lang w:val="es-MX"/>
+        </w:rPr>
+      </w:pPr>
+      <w:r>
+        <w:rPr>
+          <w:b/>
+          <w:lang w:val="es-MX"/>
+        </w:rPr>
+        <w:t>Envía</w:t>
+      </w:r>
+      <w:r>
+        <w:rPr>
+          <w:b/>
+          <w:lang w:val="es-MX"/>
+        </w:rPr>
+        <w:t xml:space="preserve"> consulta filtrada</w:t>
+      </w:r>
+    </w:p>
+    <w:p>
+      <w:pPr>
+        <w:pStyle w:val="Prrafodelista"/>
+        <w:numPr>
+          <w:ilvl w:val="1"/>
+          <w:numId w:val="10"/>
+        </w:numPr>
+        <w:rPr>
+          <w:b/>
+          <w:lang w:val="es-MX"/>
+        </w:rPr>
+      </w:pPr>
+      <w:r>
+        <w:rPr>
+          <w:b/>
+          <w:lang w:val="es-MX"/>
+        </w:rPr>
+        <w:t>Recibe informe revisión stock</w:t>
+      </w:r>
+    </w:p>
+    <w:p>
+      <w:pPr>
+        <w:pStyle w:val="Prrafodelista"/>
+        <w:numPr>
+          <w:ilvl w:val="1"/>
+          <w:numId w:val="10"/>
+        </w:numPr>
+        <w:rPr>
+          <w:b/>
+          <w:lang w:val="es-MX"/>
+        </w:rPr>
+      </w:pPr>
+      <w:r>
+        <w:rPr>
+          <w:b/>
+          <w:lang w:val="es-MX"/>
+        </w:rPr>
+        <w:t>Revisa stock entrante</w:t>
+      </w:r>
+    </w:p>
+    <w:p>
+      <w:pPr>
+        <w:pStyle w:val="Prrafodelista"/>
+        <w:numPr>
+          <w:ilvl w:val="1"/>
+          <w:numId w:val="10"/>
+        </w:numPr>
+        <w:rPr>
+          <w:b/>
+          <w:lang w:val="es-MX"/>
+        </w:rPr>
+      </w:pPr>
+      <w:r>
+        <w:rPr>
+          <w:b/>
+          <w:lang w:val="es-MX"/>
+        </w:rPr>
+        <w:t>Obtiene stock actual</w:t>
+      </w:r>
+    </w:p>
+    <w:p>
+      <w:pPr>
+        <w:pStyle w:val="Prrafodelista"/>
+        <w:numPr>
+          <w:ilvl w:val="1"/>
+          <w:numId w:val="10"/>
+        </w:numPr>
+        <w:rPr>
+          <w:b/>
+          <w:lang w:val="es-MX"/>
+        </w:rPr>
+      </w:pPr>
+      <w:r>
+        <w:rPr>
+          <w:b/>
+          <w:lang w:val="es-MX"/>
+        </w:rPr>
+        <w:t>Informa stock actual</w:t>
+      </w:r>
+    </w:p>
+    <w:p>
+      <w:pPr>
+        <w:rPr>
+          <w:b/>
+          <w:lang w:val="es-MX"/>
+        </w:rPr>
+      </w:pPr>
+    </w:p>
+    <w:p>
+      <w:pPr>
+        <w:pStyle w:val="Prrafodelista"/>
+        <w:numPr>
+          <w:ilvl w:val="0"/>
+          <w:numId w:val="9"/>
+        </w:numPr>
+        <w:rPr>
+          <w:b/>
+          <w:lang w:val="es-MX"/>
+        </w:rPr>
+      </w:pPr>
+      <w:r>
+        <w:rPr>
+          <w:b/>
+          <w:lang w:val="es-MX"/>
+        </w:rPr>
+        <w:t xml:space="preserve">Desde que verifica faltante hasta que solicita </w:t>
+      </w:r>
+      <w:r>
+        <w:rPr>
+          <w:b/>
+          <w:lang w:val="es-MX"/>
+        </w:rPr>
+        <w:t xml:space="preserve">nuevo </w:t>
+      </w:r>
+      <w:r>
+        <w:rPr>
+          <w:b/>
+          <w:lang w:val="es-MX"/>
+        </w:rPr>
+        <w:t>stock</w:t>
+      </w:r>
+      <w:r>
+        <w:rPr>
+          <w:b/>
+          <w:lang w:val="es-MX"/>
+        </w:rPr>
+        <w:t xml:space="preserve"> (a la gerencia operativa</w:t>
+      </w:r>
+      <w:proofErr w:type="gramStart"/>
+      <w:r>
+        <w:rPr>
+          <w:b/>
+          <w:lang w:val="es-MX"/>
+        </w:rPr>
+        <w:t>?</w:t>
+      </w:r>
+      <w:proofErr w:type="gramEnd"/>
+      <w:r>
+        <w:rPr>
+          <w:b/>
+          <w:lang w:val="es-MX"/>
+        </w:rPr>
+        <w:t>)</w:t>
+      </w:r>
+    </w:p>
+    <w:p>
+      <w:pPr>
+        <w:rPr>
+          <w:b/>
+          <w:lang w:val="es-MX"/>
+        </w:rPr>
+      </w:pPr>
+    </w:p>
+    <w:p>
+      <w:pPr>
+        <w:pStyle w:val="Prrafodelista"/>
+        <w:numPr>
+          <w:ilvl w:val="1"/>
+          <w:numId w:val="11"/>
+        </w:numPr>
+        <w:rPr>
+          <w:b/>
+          <w:lang w:val="es-MX"/>
+        </w:rPr>
+      </w:pPr>
+      <w:r>
+        <w:rPr>
+          <w:b/>
+          <w:lang w:val="es-MX"/>
+        </w:rPr>
+        <w:t xml:space="preserve">Informa punto crítico de reposición </w:t>
+      </w:r>
+    </w:p>
+    <w:p>
+      <w:pPr>
+        <w:pStyle w:val="Prrafodelista"/>
+        <w:numPr>
+          <w:ilvl w:val="1"/>
+          <w:numId w:val="11"/>
+        </w:numPr>
+        <w:rPr>
+          <w:b/>
+          <w:lang w:val="es-MX"/>
+        </w:rPr>
+      </w:pPr>
+      <w:r>
+        <w:rPr>
+          <w:b/>
+          <w:lang w:val="es-MX"/>
+        </w:rPr>
+        <w:t>GO autoriza solicitud</w:t>
+      </w:r>
+    </w:p>
+    <w:p>
+      <w:pPr>
+        <w:pStyle w:val="Prrafodelista"/>
+        <w:numPr>
+          <w:ilvl w:val="1"/>
+          <w:numId w:val="11"/>
+        </w:numPr>
+        <w:rPr>
+          <w:b/>
+          <w:lang w:val="es-MX"/>
+        </w:rPr>
+      </w:pPr>
+      <w:r>
+        <w:rPr>
+          <w:b/>
+          <w:lang w:val="es-MX"/>
+        </w:rPr>
+        <w:t>Solicita Nuevo Stock (a proveedores)</w:t>
+      </w:r>
+    </w:p>
+    <w:p>
+      <w:pPr>
+        <w:rPr>
+          <w:b/>
+          <w:lang w:val="es-MX"/>
+        </w:rPr>
+      </w:pPr>
+    </w:p>
+    <w:p>
+      <w:pPr>
+        <w:rPr>
+          <w:b/>
+          <w:lang w:val="es-MX"/>
+        </w:rPr>
+      </w:pPr>
+      <w:r>
+        <w:rPr>
+          <w:b/>
+          <w:lang w:val="es-MX"/>
+        </w:rPr>
+        <w:t>5</w:t>
+      </w:r>
+      <w:r>
+        <w:rPr>
+          <w:b/>
+          <w:lang w:val="es-MX"/>
+        </w:rPr>
+        <w:t xml:space="preserve"> – Venta en local</w:t>
+      </w:r>
+      <w:r>
+        <w:rPr>
+          <w:b/>
+          <w:lang w:val="es-MX"/>
+        </w:rPr>
+        <w:t xml:space="preserve">         =&gt; </w:t>
+      </w:r>
+      <w:r>
+        <w:rPr>
+          <w:b/>
+          <w:color w:val="FF0000"/>
+          <w:lang w:val="es-MX"/>
+        </w:rPr>
+        <w:t>PABLO</w:t>
+      </w:r>
+    </w:p>
+    <w:p>
+      <w:pPr>
+        <w:pStyle w:val="Prrafodelista"/>
+        <w:numPr>
+          <w:ilvl w:val="1"/>
+          <w:numId w:val="5"/>
+        </w:numPr>
+        <w:rPr>
+          <w:b/>
+          <w:lang w:val="es-MX"/>
+        </w:rPr>
+      </w:pPr>
+      <w:r>
+        <w:rPr>
+          <w:b/>
+          <w:lang w:val="es-MX"/>
+        </w:rPr>
+        <w:t xml:space="preserve">Recibe </w:t>
+      </w:r>
+      <w:r>
+        <w:rPr>
+          <w:b/>
+          <w:lang w:val="es-MX"/>
+        </w:rPr>
+        <w:t>pedido de cliente</w:t>
+      </w:r>
+    </w:p>
+    <w:p>
+      <w:pPr>
+        <w:pStyle w:val="Prrafodelista"/>
+        <w:numPr>
+          <w:ilvl w:val="1"/>
+          <w:numId w:val="5"/>
+        </w:numPr>
+        <w:rPr>
+          <w:b/>
+          <w:lang w:val="es-MX"/>
+        </w:rPr>
+      </w:pPr>
+      <w:r>
+        <w:rPr>
+          <w:b/>
+          <w:lang w:val="es-MX"/>
+        </w:rPr>
+        <w:t xml:space="preserve">Verifica </w:t>
+      </w:r>
+      <w:r>
+        <w:rPr>
+          <w:b/>
+          <w:lang w:val="es-MX"/>
+        </w:rPr>
+        <w:t>stock</w:t>
+      </w:r>
+    </w:p>
+    <w:p>
+      <w:pPr>
+        <w:pStyle w:val="Prrafodelista"/>
+        <w:numPr>
+          <w:ilvl w:val="1"/>
+          <w:numId w:val="5"/>
+        </w:numPr>
+        <w:rPr>
+          <w:b/>
+          <w:lang w:val="es-MX"/>
+        </w:rPr>
+      </w:pPr>
+      <w:r>
+        <w:rPr>
+          <w:b/>
+          <w:lang w:val="es-MX"/>
+        </w:rPr>
+        <w:t>Prepara pedido</w:t>
+      </w:r>
+    </w:p>
+    <w:p>
+      <w:pPr>
+        <w:pStyle w:val="Prrafodelista"/>
+        <w:numPr>
+          <w:ilvl w:val="1"/>
+          <w:numId w:val="5"/>
+        </w:numPr>
+        <w:rPr>
+          <w:b/>
+          <w:lang w:val="es-MX"/>
+        </w:rPr>
+      </w:pPr>
+      <w:r>
+        <w:rPr>
+          <w:b/>
+          <w:lang w:val="es-MX"/>
+        </w:rPr>
+        <w:t>Entrega producto</w:t>
+      </w:r>
+    </w:p>
+    <w:p>
+      <w:pPr>
+        <w:pStyle w:val="Prrafodelista"/>
+        <w:numPr>
+          <w:ilvl w:val="1"/>
+          <w:numId w:val="5"/>
+        </w:numPr>
+        <w:rPr>
+          <w:b/>
+          <w:lang w:val="es-MX"/>
+        </w:rPr>
+      </w:pPr>
+      <w:r>
+        <w:rPr>
+          <w:b/>
+          <w:lang w:val="es-MX"/>
+        </w:rPr>
+        <w:t>Entrega factura</w:t>
+      </w:r>
+    </w:p>
+    <w:p>
+      <w:pPr>
+        <w:pStyle w:val="Prrafodelista"/>
+        <w:ind w:left="1065"/>
+        <w:rPr>
+          <w:b/>
+          <w:lang w:val="es-MX"/>
+        </w:rPr>
+      </w:pPr>
+    </w:p>
+    <w:p>
+      <w:pPr>
+        <w:rPr>
+          <w:b/>
+          <w:lang w:val="es-MX"/>
+        </w:rPr>
+      </w:pPr>
+    </w:p>
+    <w:p>
+      <w:pPr>
+        <w:rPr>
+          <w:b/>
+          <w:lang w:val="es-MX"/>
+        </w:rPr>
+      </w:pPr>
+    </w:p>
+    <w:p>
+      <w:pPr>
+        <w:rPr>
+          <w:b/>
+          <w:color w:val="FF0000"/>
+          <w:lang w:val="es-MX"/>
+        </w:rPr>
+      </w:pPr>
+      <w:r>
+        <w:rPr>
+          <w:b/>
+          <w:lang w:val="es-MX"/>
+        </w:rPr>
+        <w:t>6</w:t>
+      </w:r>
+      <w:r>
+        <w:rPr>
+          <w:b/>
+          <w:lang w:val="es-MX"/>
+        </w:rPr>
+        <w:t xml:space="preserve"> – Stock en local</w:t>
+      </w:r>
+      <w:r>
+        <w:rPr>
+          <w:b/>
+          <w:lang w:val="es-MX"/>
+        </w:rPr>
+        <w:t xml:space="preserve"> </w:t>
+      </w:r>
+      <w:r>
+        <w:rPr>
+          <w:b/>
+          <w:lang w:val="es-MX"/>
+        </w:rPr>
+        <w:sym w:font="Wingdings" w:char="F0E8"/>
+      </w:r>
+      <w:r>
+        <w:rPr>
+          <w:b/>
+          <w:lang w:val="es-MX"/>
+        </w:rPr>
+        <w:t xml:space="preserve"> Cuantos guardapolvos tengo para vender</w:t>
+      </w:r>
+      <w:r>
+        <w:rPr>
+          <w:b/>
+          <w:lang w:val="es-MX"/>
+        </w:rPr>
+        <w:t xml:space="preserve">  --- </w:t>
+      </w:r>
+      <w:r>
+        <w:rPr>
+          <w:b/>
+          <w:color w:val="FF0000"/>
+          <w:lang w:val="es-MX"/>
+        </w:rPr>
+        <w:t>FAVIO</w:t>
+      </w:r>
+    </w:p>
+    <w:p>
+      <w:pPr>
+        <w:pStyle w:val="Prrafodelista"/>
+        <w:numPr>
+          <w:ilvl w:val="0"/>
+          <w:numId w:val="12"/>
+        </w:numPr>
+        <w:rPr>
+          <w:b/>
+          <w:lang w:val="es-MX"/>
+        </w:rPr>
+      </w:pPr>
+      <w:r>
+        <w:rPr>
+          <w:b/>
+          <w:lang w:val="es-MX"/>
+        </w:rPr>
+        <w:t xml:space="preserve">Desde que verifica faltante hasta que  recibe confirmación de </w:t>
+      </w:r>
+      <w:proofErr w:type="spellStart"/>
+      <w:r>
+        <w:rPr>
+          <w:b/>
+          <w:lang w:val="es-MX"/>
+        </w:rPr>
+        <w:t>solicititud</w:t>
       </w:r>
       <w:proofErr w:type="spellEnd"/>
+      <w:r>
+        <w:rPr>
+          <w:b/>
+          <w:lang w:val="es-MX"/>
+        </w:rPr>
+        <w:t xml:space="preserve"> nuevo stock </w:t>
+      </w:r>
     </w:p>
     <w:p>
       <w:pPr>
@@ -657,160 +1549,243 @@
           <w:lang w:val="es-MX"/>
         </w:rPr>
       </w:pPr>
+    </w:p>
+    <w:p>
+      <w:pPr>
+        <w:pStyle w:val="Prrafodelista"/>
+        <w:numPr>
+          <w:ilvl w:val="1"/>
+          <w:numId w:val="4"/>
+        </w:numPr>
+        <w:rPr>
+          <w:b/>
+          <w:lang w:val="es-MX"/>
+        </w:rPr>
+      </w:pPr>
+      <w:r>
+        <w:rPr>
+          <w:b/>
+          <w:lang w:val="es-MX"/>
+        </w:rPr>
+        <w:t xml:space="preserve">(operario) </w:t>
+      </w:r>
+      <w:r>
+        <w:rPr>
+          <w:b/>
+          <w:lang w:val="es-MX"/>
+        </w:rPr>
+        <w:t>Informa faltante stock</w:t>
+      </w:r>
+    </w:p>
+    <w:p>
+      <w:pPr>
+        <w:pStyle w:val="Prrafodelista"/>
+        <w:numPr>
+          <w:ilvl w:val="1"/>
+          <w:numId w:val="4"/>
+        </w:numPr>
+        <w:rPr>
+          <w:b/>
+          <w:lang w:val="es-MX"/>
+        </w:rPr>
+      </w:pPr>
+      <w:r>
+        <w:rPr>
+          <w:b/>
+          <w:lang w:val="es-MX"/>
+        </w:rPr>
+        <w:t xml:space="preserve">(encargado sucursal) </w:t>
+      </w:r>
+      <w:r>
+        <w:rPr>
+          <w:b/>
+          <w:lang w:val="es-MX"/>
+        </w:rPr>
+        <w:t>Verifica faltante</w:t>
+      </w:r>
+    </w:p>
+    <w:p>
+      <w:pPr>
+        <w:pStyle w:val="Prrafodelista"/>
+        <w:numPr>
+          <w:ilvl w:val="1"/>
+          <w:numId w:val="4"/>
+        </w:numPr>
+        <w:rPr>
+          <w:b/>
+          <w:lang w:val="es-MX"/>
+        </w:rPr>
+      </w:pPr>
+      <w:r>
+        <w:rPr>
+          <w:b/>
+          <w:lang w:val="es-MX"/>
+        </w:rPr>
+        <w:t xml:space="preserve">(encargado sucursal) </w:t>
+      </w:r>
+      <w:r>
+        <w:rPr>
+          <w:b/>
+          <w:lang w:val="es-MX"/>
+        </w:rPr>
+        <w:t>Aprueba orden de solicitud de stock</w:t>
+      </w:r>
+    </w:p>
+    <w:p>
+      <w:pPr>
+        <w:pStyle w:val="Prrafodelista"/>
+        <w:numPr>
+          <w:ilvl w:val="1"/>
+          <w:numId w:val="4"/>
+        </w:numPr>
+        <w:rPr>
+          <w:b/>
+          <w:lang w:val="es-MX"/>
+        </w:rPr>
+      </w:pPr>
+      <w:r>
+        <w:rPr>
+          <w:b/>
+          <w:lang w:val="es-MX"/>
+        </w:rPr>
+        <w:t xml:space="preserve">(operario) </w:t>
+      </w:r>
+      <w:proofErr w:type="spellStart"/>
+      <w:r>
+        <w:rPr>
+          <w:b/>
+          <w:lang w:val="es-MX"/>
+        </w:rPr>
+        <w:t>Envia</w:t>
+      </w:r>
+      <w:proofErr w:type="spellEnd"/>
+      <w:r>
+        <w:rPr>
+          <w:b/>
+          <w:lang w:val="es-MX"/>
+        </w:rPr>
+        <w:t xml:space="preserve"> solicitud stock</w:t>
+      </w:r>
+    </w:p>
+    <w:p>
+      <w:pPr>
+        <w:pStyle w:val="Prrafodelista"/>
+        <w:numPr>
+          <w:ilvl w:val="1"/>
+          <w:numId w:val="4"/>
+        </w:numPr>
+        <w:rPr>
+          <w:b/>
+          <w:lang w:val="es-MX"/>
+        </w:rPr>
+      </w:pPr>
+      <w:r>
+        <w:rPr>
+          <w:b/>
+          <w:lang w:val="es-MX"/>
+        </w:rPr>
+        <w:lastRenderedPageBreak/>
+        <w:t xml:space="preserve">(operario) </w:t>
+      </w:r>
+      <w:r>
+        <w:rPr>
+          <w:b/>
+          <w:lang w:val="es-MX"/>
+        </w:rPr>
+        <w:t>Recibe confirmación de solicitud</w:t>
+      </w:r>
+    </w:p>
+    <w:p>
+      <w:pPr>
+        <w:rPr>
+          <w:b/>
+          <w:lang w:val="es-MX"/>
+        </w:rPr>
+      </w:pPr>
+    </w:p>
+    <w:p>
+      <w:pPr>
+        <w:rPr>
+          <w:b/>
+          <w:lang w:val="es-MX"/>
+        </w:rPr>
+      </w:pPr>
+      <w:r>
+        <w:rPr>
+          <w:b/>
+          <w:lang w:val="es-MX"/>
+        </w:rPr>
+        <w:t>7</w:t>
+      </w:r>
+      <w:r>
+        <w:rPr>
+          <w:b/>
+          <w:lang w:val="es-MX"/>
+        </w:rPr>
+        <w:t xml:space="preserve"> – </w:t>
+      </w:r>
+      <w:r>
+        <w:rPr>
+          <w:b/>
+          <w:lang w:val="es-MX"/>
+        </w:rPr>
+        <w:t>Política</w:t>
+      </w:r>
+      <w:r>
+        <w:rPr>
+          <w:b/>
+          <w:lang w:val="es-MX"/>
+        </w:rPr>
+        <w:t xml:space="preserve"> de ventas =&gt;</w:t>
+      </w:r>
+      <w:r>
+        <w:rPr>
+          <w:b/>
+          <w:lang w:val="es-MX"/>
+        </w:rPr>
+        <w:t xml:space="preserve"> La fija la central, estipula los precios, la máxima cantidad de stock, puntos de </w:t>
+      </w:r>
+      <w:r>
+        <w:rPr>
+          <w:b/>
+          <w:lang w:val="es-MX"/>
+        </w:rPr>
+        <w:t>reposición</w:t>
+      </w:r>
+      <w:r>
+        <w:rPr>
+          <w:b/>
+          <w:lang w:val="es-MX"/>
+        </w:rPr>
+        <w:t xml:space="preserve"> (hasta tanto stock sino pedimos </w:t>
+      </w:r>
+      <w:r>
+        <w:rPr>
+          <w:b/>
+          <w:lang w:val="es-MX"/>
+        </w:rPr>
+        <w:t>reposición</w:t>
+      </w:r>
+      <w:r>
+        <w:rPr>
+          <w:b/>
+          <w:lang w:val="es-MX"/>
+        </w:rPr>
+        <w:t>).</w:t>
+      </w:r>
+      <w:r>
+        <w:rPr>
+          <w:b/>
+          <w:lang w:val="es-MX"/>
+        </w:rPr>
+        <w:t xml:space="preserve">  =&gt; </w:t>
+      </w:r>
       <w:r>
         <w:rPr>
           <w:b/>
           <w:color w:val="FF0000"/>
           <w:lang w:val="es-MX"/>
         </w:rPr>
-        <w:tab/>
-      </w:r>
-    </w:p>
-    <w:p>
-      <w:pPr>
-        <w:rPr>
-          <w:b/>
-          <w:color w:val="FF0000"/>
-          <w:lang w:val="es-MX"/>
-        </w:rPr>
-      </w:pPr>
-      <w:r>
-        <w:rPr>
-          <w:b/>
-          <w:lang w:val="es-MX"/>
-        </w:rPr>
-        <w:t xml:space="preserve">3 – </w:t>
-      </w:r>
-      <w:r>
-        <w:rPr>
-          <w:b/>
-          <w:lang w:val="es-MX"/>
-        </w:rPr>
-        <w:t>Logística</w:t>
-      </w:r>
-      <w:r>
-        <w:rPr>
-          <w:b/>
-          <w:lang w:val="es-MX"/>
-        </w:rPr>
-        <w:t xml:space="preserve"> y Distribución</w:t>
-      </w:r>
-      <w:r>
-        <w:rPr>
-          <w:b/>
-          <w:lang w:val="es-MX"/>
-        </w:rPr>
-        <w:t xml:space="preserve">  =&gt; </w:t>
-      </w:r>
-      <w:r>
-        <w:rPr>
-          <w:b/>
-          <w:color w:val="FF0000"/>
-          <w:lang w:val="es-MX"/>
-        </w:rPr>
-        <w:t>FEDERICO</w:t>
-      </w:r>
-    </w:p>
-    <w:p>
-      <w:pPr>
-        <w:rPr>
-          <w:b/>
-          <w:lang w:val="es-MX"/>
-        </w:rPr>
-      </w:pPr>
-      <w:r>
-        <w:rPr>
-          <w:b/>
-          <w:lang w:val="es-MX"/>
-        </w:rPr>
-        <w:t>4</w:t>
-      </w:r>
-      <w:r>
-        <w:rPr>
-          <w:b/>
-          <w:lang w:val="es-MX"/>
-        </w:rPr>
-        <w:t xml:space="preserve"> – </w:t>
-      </w:r>
-      <w:r>
-        <w:rPr>
-          <w:b/>
-          <w:lang w:val="es-MX"/>
-        </w:rPr>
-        <w:t>Administración</w:t>
-      </w:r>
-      <w:r>
-        <w:rPr>
-          <w:b/>
-          <w:lang w:val="es-MX"/>
-        </w:rPr>
-        <w:t xml:space="preserve"> de stock en la central</w:t>
-      </w:r>
-      <w:r>
-        <w:rPr>
-          <w:b/>
-          <w:lang w:val="es-MX"/>
-        </w:rPr>
-        <w:t xml:space="preserve">     =&gt;</w:t>
-      </w:r>
-      <w:r>
-        <w:rPr>
-          <w:b/>
-          <w:lang w:val="es-MX"/>
-        </w:rPr>
-        <w:t xml:space="preserve"> </w:t>
-      </w:r>
-      <w:r>
-        <w:rPr>
-          <w:b/>
-          <w:color w:val="FF0000"/>
-          <w:lang w:val="es-MX"/>
-        </w:rPr>
-        <w:t>FAVIO</w:t>
-      </w:r>
-      <w:r>
-        <w:rPr>
-          <w:b/>
-          <w:color w:val="FF0000"/>
-          <w:lang w:val="es-MX"/>
-        </w:rPr>
-        <w:t xml:space="preserve"> </w:t>
-      </w:r>
-    </w:p>
-    <w:p>
-      <w:pPr>
-        <w:rPr>
-          <w:b/>
-          <w:lang w:val="es-MX"/>
-        </w:rPr>
-      </w:pPr>
-      <w:r>
-        <w:rPr>
-          <w:b/>
-          <w:lang w:val="es-MX"/>
-        </w:rPr>
-        <w:t>5</w:t>
-      </w:r>
-      <w:r>
-        <w:rPr>
-          <w:b/>
-          <w:lang w:val="es-MX"/>
-        </w:rPr>
-        <w:t xml:space="preserve"> – Venta en local</w:t>
-      </w:r>
-      <w:r>
-        <w:rPr>
-          <w:b/>
-          <w:lang w:val="es-MX"/>
-        </w:rPr>
-        <w:t xml:space="preserve">         =&gt; </w:t>
-      </w:r>
-      <w:r>
-        <w:rPr>
-          <w:b/>
-          <w:color w:val="FF0000"/>
-          <w:lang w:val="es-MX"/>
-        </w:rPr>
         <w:t>PABLO</w:t>
       </w:r>
     </w:p>
@@ -818,150 +1793,6 @@
       <w:pPr>
         <w:rPr>
           <w:b/>
-          <w:lang w:val="es-MX"/>
-        </w:rPr>
-      </w:pPr>
-      <w:r>
-        <w:rPr>
-          <w:b/>
-          <w:lang w:val="es-MX"/>
-        </w:rPr>
-        <w:t>6</w:t>
-      </w:r>
-      <w:r>
-        <w:rPr>
-          <w:b/>
-          <w:lang w:val="es-MX"/>
-        </w:rPr>
-        <w:t xml:space="preserve"> – Stock en local</w:t>
-      </w:r>
-      <w:r>
-        <w:rPr>
-          <w:b/>
-          <w:lang w:val="es-MX"/>
-        </w:rPr>
-        <w:t xml:space="preserve"> </w:t>
-      </w:r>
-      <w:r>
-        <w:rPr>
-          <w:b/>
-          <w:lang w:val="es-MX"/>
-        </w:rPr>
-        <w:sym w:font="Wingdings" w:char="F0E8"/>
-      </w:r>
-      <w:r>
-        <w:rPr>
-          <w:b/>
-          <w:lang w:val="es-MX"/>
-        </w:rPr>
-        <w:t xml:space="preserve"> Cuantos guardapolvos tengo para vender</w:t>
-      </w:r>
-      <w:r>
-        <w:rPr>
-          <w:b/>
-          <w:lang w:val="es-MX"/>
-        </w:rPr>
-        <w:t xml:space="preserve">  --- </w:t>
-      </w:r>
-      <w:r>
-        <w:rPr>
-          <w:b/>
-          <w:color w:val="FF0000"/>
-          <w:lang w:val="es-MX"/>
-        </w:rPr>
-        <w:t>FAVIO</w:t>
-      </w:r>
-    </w:p>
-    <w:p>
-      <w:pPr>
-        <w:rPr>
-          <w:b/>
-          <w:lang w:val="es-MX"/>
-        </w:rPr>
-      </w:pPr>
-      <w:r>
-        <w:rPr>
-          <w:b/>
-          <w:lang w:val="es-MX"/>
-        </w:rPr>
-        <w:t>7</w:t>
-      </w:r>
-      <w:r>
-        <w:rPr>
-          <w:b/>
-          <w:lang w:val="es-MX"/>
-        </w:rPr>
-        <w:t xml:space="preserve"> – </w:t>
-      </w:r>
-      <w:r>
-        <w:rPr>
-          <w:b/>
-          <w:lang w:val="es-MX"/>
-        </w:rPr>
-        <w:t>Política</w:t>
-      </w:r>
-      <w:r>
-        <w:rPr>
-          <w:b/>
-          <w:lang w:val="es-MX"/>
-        </w:rPr>
-        <w:t xml:space="preserve"> de ventas =&gt;</w:t>
-      </w:r>
-      <w:r>
-        <w:rPr>
-          <w:b/>
-          <w:lang w:val="es-MX"/>
-        </w:rPr>
-        <w:t xml:space="preserve"> La fija la central, estipula los precios, la máxima cantidad de stock, puntos de </w:t>
-      </w:r>
-      <w:r>
-        <w:rPr>
-          <w:b/>
-          <w:lang w:val="es-MX"/>
-        </w:rPr>
-        <w:t>reposición</w:t>
-      </w:r>
-      <w:r>
-        <w:rPr>
-          <w:b/>
-          <w:lang w:val="es-MX"/>
-        </w:rPr>
-        <w:t xml:space="preserve"> (hasta tanto stock sino pedimos </w:t>
-      </w:r>
-      <w:r>
-        <w:rPr>
-          <w:b/>
-          <w:lang w:val="es-MX"/>
-        </w:rPr>
-        <w:t>reposición</w:t>
-      </w:r>
-      <w:r>
-        <w:rPr>
-          <w:b/>
-          <w:lang w:val="es-MX"/>
-        </w:rPr>
-        <w:t>).</w:t>
-      </w:r>
-      <w:r>
-        <w:rPr>
-          <w:b/>
-          <w:lang w:val="es-MX"/>
-        </w:rPr>
-        <w:t xml:space="preserve">  =&gt; </w:t>
-      </w:r>
-      <w:r>
-        <w:rPr>
-          <w:b/>
-          <w:color w:val="FF0000"/>
-          <w:lang w:val="es-MX"/>
-        </w:rPr>
-        <w:t>PABLO</w:t>
-      </w:r>
-    </w:p>
-    <w:p>
-      <w:pPr>
-        <w:rPr>
-          <w:b/>
           <w:highlight w:val="yellow"/>
           <w:lang w:val="es-MX"/>
         </w:rPr>
@@ -998,7 +1829,6 @@
           <w:highlight w:val="yellow"/>
           <w:lang w:val="es-MX"/>
         </w:rPr>
-        <w:lastRenderedPageBreak/>
         <w:t>Apuntes Profe</w:t>
       </w:r>
       <w:r>
@@ -1160,6 +1990,434 @@
 <file path=word/numbering.xml><?xml version="1.0" encoding="utf-8"?>
 <w:numbering xmlns:ve="http://schemas.openxmlformats.org/markup-compatibility/2006" xmlns:o="urn:schemas-microsoft-com:office:office" xmlns:r="http://schemas.openxmlformats.org/officeDocument/2006/relationships" xmlns:m="http://schemas.openxmlformats.org/officeDocument/2006/math" xmlns:v="urn:schemas-microsoft-com:vml" xmlns:wp="http://schemas.openxmlformats.org/drawingml/2006/wordprocessingDrawing" xmlns:w10="urn:schemas-microsoft-com:office:word" xmlns:w="http://schemas.openxmlformats.org/wordprocessingml/2006/main" xmlns:wne="http://schemas.microsoft.com/office/word/2006/wordml">
   <w:abstractNum w:abstractNumId="0">
+    <w:nsid w:val="06396117"/>
+    <w:multiLevelType w:val="multilevel"/>
+    <w:tmpl w:val="75C47B14"/>
+    <w:lvl w:ilvl="0">
+      <w:start w:val="1"/>
+      <w:numFmt w:val="decimal"/>
+      <w:lvlText w:val="%1"/>
+      <w:lvlJc w:val="left"/>
+      <w:pPr>
+        <w:ind w:left="360" w:hanging="360"/>
+      </w:pPr>
+      <w:rPr>
+        <w:rFonts w:hint="default"/>
+      </w:rPr>
+    </w:lvl>
+    <w:lvl w:ilvl="1">
+      <w:start w:val="1"/>
+      <w:numFmt w:val="decimal"/>
+      <w:lvlText w:val="%1.%2"/>
+      <w:lvlJc w:val="left"/>
+      <w:pPr>
+        <w:ind w:left="1065" w:hanging="360"/>
+      </w:pPr>
+      <w:rPr>
+        <w:rFonts w:hint="default"/>
+      </w:rPr>
+    </w:lvl>
+    <w:lvl w:ilvl="2">
+      <w:start w:val="1"/>
+      <w:numFmt w:val="decimal"/>
+      <w:lvlText w:val="%1.%2.%3"/>
+      <w:lvlJc w:val="left"/>
+      <w:pPr>
+        <w:ind w:left="2130" w:hanging="720"/>
+      </w:pPr>
+      <w:rPr>
+        <w:rFonts w:hint="default"/>
+      </w:rPr>
+    </w:lvl>
+    <w:lvl w:ilvl="3">
+      <w:start w:val="1"/>
+      <w:numFmt w:val="decimal"/>
+      <w:lvlText w:val="%1.%2.%3.%4"/>
+      <w:lvlJc w:val="left"/>
+      <w:pPr>
+        <w:ind w:left="2835" w:hanging="720"/>
+      </w:pPr>
+      <w:rPr>
+        <w:rFonts w:hint="default"/>
+      </w:rPr>
+    </w:lvl>
+    <w:lvl w:ilvl="4">
+      <w:start w:val="1"/>
+      <w:numFmt w:val="decimal"/>
+      <w:lvlText w:val="%1.%2.%3.%4.%5"/>
+      <w:lvlJc w:val="left"/>
+      <w:pPr>
+        <w:ind w:left="3900" w:hanging="1080"/>
+      </w:pPr>
+      <w:rPr>
+        <w:rFonts w:hint="default"/>
+      </w:rPr>
+    </w:lvl>
+    <w:lvl w:ilvl="5">
+      <w:start w:val="1"/>
+      <w:numFmt w:val="decimal"/>
+      <w:lvlText w:val="%1.%2.%3.%4.%5.%6"/>
+      <w:lvlJc w:val="left"/>
+      <w:pPr>
+        <w:ind w:left="4605" w:hanging="1080"/>
+      </w:pPr>
+      <w:rPr>
+        <w:rFonts w:hint="default"/>
+      </w:rPr>
+    </w:lvl>
+    <w:lvl w:ilvl="6">
+      <w:start w:val="1"/>
+      <w:numFmt w:val="decimal"/>
+      <w:lvlText w:val="%1.%2.%3.%4.%5.%6.%7"/>
+      <w:lvlJc w:val="left"/>
+      <w:pPr>
+        <w:ind w:left="5670" w:hanging="1440"/>
+      </w:pPr>
+      <w:rPr>
+        <w:rFonts w:hint="default"/>
+      </w:rPr>
+    </w:lvl>
+    <w:lvl w:ilvl="7">
+      <w:start w:val="1"/>
+      <w:numFmt w:val="decimal"/>
+      <w:lvlText w:val="%1.%2.%3.%4.%5.%6.%7.%8"/>
+      <w:lvlJc w:val="left"/>
+      <w:pPr>
+        <w:ind w:left="6375" w:hanging="1440"/>
+      </w:pPr>
+      <w:rPr>
+        <w:rFonts w:hint="default"/>
+      </w:rPr>
+    </w:lvl>
+    <w:lvl w:ilvl="8">
+      <w:start w:val="1"/>
+      <w:numFmt w:val="decimal"/>
+      <w:lvlText w:val="%1.%2.%3.%4.%5.%6.%7.%8.%9"/>
+      <w:lvlJc w:val="left"/>
+      <w:pPr>
+        <w:ind w:left="7440" w:hanging="1800"/>
+      </w:pPr>
+      <w:rPr>
+        <w:rFonts w:hint="default"/>
+      </w:rPr>
+    </w:lvl>
+  </w:abstractNum>
+  <w:abstractNum w:abstractNumId="1">
+    <w:nsid w:val="07AA2DDA"/>
+    <w:multiLevelType w:val="hybridMultilevel"/>
+    <w:tmpl w:val="75688FF4"/>
+    <w:lvl w:ilvl="0" w:tplc="2C0A0017">
+      <w:start w:val="1"/>
+      <w:numFmt w:val="lowerLetter"/>
+      <w:lvlText w:val="%1)"/>
+      <w:lvlJc w:val="left"/>
+      <w:pPr>
+        <w:ind w:left="720" w:hanging="360"/>
+      </w:pPr>
+      <w:rPr>
+        <w:rFonts w:hint="default"/>
+      </w:rPr>
+    </w:lvl>
+    <w:lvl w:ilvl="1" w:tplc="2C0A0019" w:tentative="1">
+      <w:start w:val="1"/>
+      <w:numFmt w:val="lowerLetter"/>
+      <w:lvlText w:val="%2."/>
+      <w:lvlJc w:val="left"/>
+      <w:pPr>
+        <w:ind w:left="1440" w:hanging="360"/>
+      </w:pPr>
+    </w:lvl>
+    <w:lvl w:ilvl="2" w:tplc="2C0A001B" w:tentative="1">
+      <w:start w:val="1"/>
+      <w:numFmt w:val="lowerRoman"/>
+      <w:lvlText w:val="%3."/>
+      <w:lvlJc w:val="right"/>
+      <w:pPr>
+        <w:ind w:left="2160" w:hanging="180"/>
+      </w:pPr>
+    </w:lvl>
+    <w:lvl w:ilvl="3" w:tplc="2C0A000F" w:tentative="1">
+      <w:start w:val="1"/>
+      <w:numFmt w:val="decimal"/>
+      <w:lvlText w:val="%4."/>
+      <w:lvlJc w:val="left"/>
+      <w:pPr>
+        <w:ind w:left="2880" w:hanging="360"/>
+      </w:pPr>
+    </w:lvl>
+    <w:lvl w:ilvl="4" w:tplc="2C0A0019" w:tentative="1">
+      <w:start w:val="1"/>
+      <w:numFmt w:val="lowerLetter"/>
+      <w:lvlText w:val="%5."/>
+      <w:lvlJc w:val="left"/>
+      <w:pPr>
+        <w:ind w:left="3600" w:hanging="360"/>
+      </w:pPr>
+    </w:lvl>
+    <w:lvl w:ilvl="5" w:tplc="2C0A001B" w:tentative="1">
+      <w:start w:val="1"/>
+      <w:numFmt w:val="lowerRoman"/>
+      <w:lvlText w:val="%6."/>
+      <w:lvlJc w:val="right"/>
+      <w:pPr>
+        <w:ind w:left="4320" w:hanging="180"/>
+      </w:pPr>
+    </w:lvl>
+    <w:lvl w:ilvl="6" w:tplc="2C0A000F" w:tentative="1">
+      <w:start w:val="1"/>
+      <w:numFmt w:val="decimal"/>
+      <w:lvlText w:val="%7."/>
+      <w:lvlJc w:val="left"/>
+      <w:pPr>
+        <w:ind w:left="5040" w:hanging="360"/>
+      </w:pPr>
+    </w:lvl>
+    <w:lvl w:ilvl="7" w:tplc="2C0A0019" w:tentative="1">
+      <w:start w:val="1"/>
+      <w:numFmt w:val="lowerLetter"/>
+      <w:lvlText w:val="%8."/>
+      <w:lvlJc w:val="left"/>
+      <w:pPr>
+        <w:ind w:left="5760" w:hanging="360"/>
+      </w:pPr>
+    </w:lvl>
+    <w:lvl w:ilvl="8" w:tplc="2C0A001B" w:tentative="1">
+      <w:start w:val="1"/>
+      <w:numFmt w:val="lowerRoman"/>
+      <w:lvlText w:val="%9."/>
+      <w:lvlJc w:val="right"/>
+      <w:pPr>
+        <w:ind w:left="6480" w:hanging="180"/>
+      </w:pPr>
+    </w:lvl>
+  </w:abstractNum>
+  <w:abstractNum w:abstractNumId="2">
+    <w:nsid w:val="09343DF7"/>
+    <w:multiLevelType w:val="multilevel"/>
+    <w:tmpl w:val="57F25B9A"/>
+    <w:lvl w:ilvl="0">
+      <w:start w:val="1"/>
+      <w:numFmt w:val="decimal"/>
+      <w:lvlText w:val="%1"/>
+      <w:lvlJc w:val="left"/>
+      <w:pPr>
+        <w:ind w:left="360" w:hanging="360"/>
+      </w:pPr>
+      <w:rPr>
+        <w:rFonts w:hint="default"/>
+      </w:rPr>
+    </w:lvl>
+    <w:lvl w:ilvl="1">
+      <w:start w:val="1"/>
+      <w:numFmt w:val="decimal"/>
+      <w:lvlText w:val="%1.%2"/>
+      <w:lvlJc w:val="left"/>
+      <w:pPr>
+        <w:ind w:left="1065" w:hanging="360"/>
+      </w:pPr>
+      <w:rPr>
+        <w:rFonts w:hint="default"/>
+      </w:rPr>
+    </w:lvl>
+    <w:lvl w:ilvl="2">
+      <w:start w:val="1"/>
+      <w:numFmt w:val="decimal"/>
+      <w:lvlText w:val="%1.%2.%3"/>
+      <w:lvlJc w:val="left"/>
+      <w:pPr>
+        <w:ind w:left="2130" w:hanging="720"/>
+      </w:pPr>
+      <w:rPr>
+        <w:rFonts w:hint="default"/>
+      </w:rPr>
+    </w:lvl>
+    <w:lvl w:ilvl="3">
+      <w:start w:val="1"/>
+      <w:numFmt w:val="decimal"/>
+      <w:lvlText w:val="%1.%2.%3.%4"/>
+      <w:lvlJc w:val="left"/>
+      <w:pPr>
+        <w:ind w:left="2835" w:hanging="720"/>
+      </w:pPr>
+      <w:rPr>
+        <w:rFonts w:hint="default"/>
+      </w:rPr>
+    </w:lvl>
+    <w:lvl w:ilvl="4">
+      <w:start w:val="1"/>
+      <w:numFmt w:val="decimal"/>
+      <w:lvlText w:val="%1.%2.%3.%4.%5"/>
+      <w:lvlJc w:val="left"/>
+      <w:pPr>
+        <w:ind w:left="3900" w:hanging="1080"/>
+      </w:pPr>
+      <w:rPr>
+        <w:rFonts w:hint="default"/>
+      </w:rPr>
+    </w:lvl>
+    <w:lvl w:ilvl="5">
+      <w:start w:val="1"/>
+      <w:numFmt w:val="decimal"/>
+      <w:lvlText w:val="%1.%2.%3.%4.%5.%6"/>
+      <w:lvlJc w:val="left"/>
+      <w:pPr>
+        <w:ind w:left="4605" w:hanging="1080"/>
+      </w:pPr>
+      <w:rPr>
+        <w:rFonts w:hint="default"/>
+      </w:rPr>
+    </w:lvl>
+    <w:lvl w:ilvl="6">
+      <w:start w:val="1"/>
+      <w:numFmt w:val="decimal"/>
+      <w:lvlText w:val="%1.%2.%3.%4.%5.%6.%7"/>
+      <w:lvlJc w:val="left"/>
+      <w:pPr>
+        <w:ind w:left="5670" w:hanging="1440"/>
+      </w:pPr>
+      <w:rPr>
+        <w:rFonts w:hint="default"/>
+      </w:rPr>
+    </w:lvl>
+    <w:lvl w:ilvl="7">
+      <w:start w:val="1"/>
+      <w:numFmt w:val="decimal"/>
+      <w:lvlText w:val="%1.%2.%3.%4.%5.%6.%7.%8"/>
+      <w:lvlJc w:val="left"/>
+      <w:pPr>
+        <w:ind w:left="6375" w:hanging="1440"/>
+      </w:pPr>
+      <w:rPr>
+        <w:rFonts w:hint="default"/>
+      </w:rPr>
+    </w:lvl>
+    <w:lvl w:ilvl="8">
+      <w:start w:val="1"/>
+      <w:numFmt w:val="decimal"/>
+      <w:lvlText w:val="%1.%2.%3.%4.%5.%6.%7.%8.%9"/>
+      <w:lvlJc w:val="left"/>
+      <w:pPr>
+        <w:ind w:left="7440" w:hanging="1800"/>
+      </w:pPr>
+      <w:rPr>
+        <w:rFonts w:hint="default"/>
+      </w:rPr>
+    </w:lvl>
+  </w:abstractNum>
+  <w:abstractNum w:abstractNumId="3">
+    <w:nsid w:val="2AC86B35"/>
+    <w:multiLevelType w:val="multilevel"/>
+    <w:tmpl w:val="75C47B14"/>
+    <w:lvl w:ilvl="0">
+      <w:start w:val="1"/>
+      <w:numFmt w:val="decimal"/>
+      <w:lvlText w:val="%1"/>
+      <w:lvlJc w:val="left"/>
+      <w:pPr>
+        <w:ind w:left="360" w:hanging="360"/>
+      </w:pPr>
+      <w:rPr>
+        <w:rFonts w:hint="default"/>
+      </w:rPr>
+    </w:lvl>
+    <w:lvl w:ilvl="1">
+      <w:start w:val="1"/>
+      <w:numFmt w:val="decimal"/>
+      <w:lvlText w:val="%1.%2"/>
+      <w:lvlJc w:val="left"/>
+      <w:pPr>
+        <w:ind w:left="1065" w:hanging="360"/>
+      </w:pPr>
+      <w:rPr>
+        <w:rFonts w:hint="default"/>
+      </w:rPr>
+    </w:lvl>
+    <w:lvl w:ilvl="2">
+      <w:start w:val="1"/>
+      <w:numFmt w:val="decimal"/>
+      <w:lvlText w:val="%1.%2.%3"/>
+      <w:lvlJc w:val="left"/>
+      <w:pPr>
+        <w:ind w:left="2130" w:hanging="720"/>
+      </w:pPr>
+      <w:rPr>
+        <w:rFonts w:hint="default"/>
+      </w:rPr>
+    </w:lvl>
+    <w:lvl w:ilvl="3">
+      <w:start w:val="1"/>
+      <w:numFmt w:val="decimal"/>
+      <w:lvlText w:val="%1.%2.%3.%4"/>
+      <w:lvlJc w:val="left"/>
+      <w:pPr>
+        <w:ind w:left="2835" w:hanging="720"/>
+      </w:pPr>
+      <w:rPr>
+        <w:rFonts w:hint="default"/>
+      </w:rPr>
+    </w:lvl>
+    <w:lvl w:ilvl="4">
+      <w:start w:val="1"/>
+      <w:numFmt w:val="decimal"/>
+      <w:lvlText w:val="%1.%2.%3.%4.%5"/>
+      <w:lvlJc w:val="left"/>
+      <w:pPr>
+        <w:ind w:left="3900" w:hanging="1080"/>
+      </w:pPr>
+      <w:rPr>
+        <w:rFonts w:hint="default"/>
+      </w:rPr>
+    </w:lvl>
+    <w:lvl w:ilvl="5">
+      <w:start w:val="1"/>
+      <w:numFmt w:val="decimal"/>
+      <w:lvlText w:val="%1.%2.%3.%4.%5.%6"/>
+      <w:lvlJc w:val="left"/>
+      <w:pPr>
+        <w:ind w:left="4605" w:hanging="1080"/>
+      </w:pPr>
+      <w:rPr>
+        <w:rFonts w:hint="default"/>
+      </w:rPr>
+    </w:lvl>
+    <w:lvl w:ilvl="6">
+      <w:start w:val="1"/>
+      <w:numFmt w:val="decimal"/>
+      <w:lvlText w:val="%1.%2.%3.%4.%5.%6.%7"/>
+      <w:lvlJc w:val="left"/>
+      <w:pPr>
+        <w:ind w:left="5670" w:hanging="1440"/>
+      </w:pPr>
+      <w:rPr>
+        <w:rFonts w:hint="default"/>
+      </w:rPr>
+    </w:lvl>
+    <w:lvl w:ilvl="7">
+      <w:start w:val="1"/>
+      <w:numFmt w:val="decimal"/>
+      <w:lvlText w:val="%1.%2.%3.%4.%5.%6.%7.%8"/>
+      <w:lvlJc w:val="left"/>
+      <w:pPr>
+        <w:ind w:left="6375" w:hanging="1440"/>
+      </w:pPr>
+      <w:rPr>
+        <w:rFonts w:hint="default"/>
+      </w:rPr>
+    </w:lvl>
+    <w:lvl w:ilvl="8">
+      <w:start w:val="1"/>
+      <w:numFmt w:val="decimal"/>
+      <w:lvlText w:val="%1.%2.%3.%4.%5.%6.%7.%8.%9"/>
+      <w:lvlJc w:val="left"/>
+      <w:pPr>
+        <w:ind w:left="7440" w:hanging="1800"/>
+      </w:pPr>
+      <w:rPr>
+        <w:rFonts w:hint="default"/>
+      </w:rPr>
+    </w:lvl>
+  </w:abstractNum>
+  <w:abstractNum w:abstractNumId="4">
     <w:nsid w:val="351531D5"/>
     <w:multiLevelType w:val="multilevel"/>
     <w:tmpl w:val="57F25B9A"/>
@@ -1272,8 +2530,186 @@
       </w:rPr>
     </w:lvl>
   </w:abstractNum>
-  <w:abstractNum w:abstractNumId="1">
-    <w:nsid w:val="549760B0"/>
+  <w:abstractNum w:abstractNumId="5">
+    <w:nsid w:val="44C20782"/>
+    <w:multiLevelType w:val="hybridMultilevel"/>
+    <w:tmpl w:val="75688FF4"/>
+    <w:lvl w:ilvl="0" w:tplc="2C0A0017">
+      <w:start w:val="1"/>
+      <w:numFmt w:val="lowerLetter"/>
+      <w:lvlText w:val="%1)"/>
+      <w:lvlJc w:val="left"/>
+      <w:pPr>
+        <w:ind w:left="720" w:hanging="360"/>
+      </w:pPr>
+      <w:rPr>
+        <w:rFonts w:hint="default"/>
+      </w:rPr>
+    </w:lvl>
+    <w:lvl w:ilvl="1" w:tplc="2C0A0019" w:tentative="1">
+      <w:start w:val="1"/>
+      <w:numFmt w:val="lowerLetter"/>
+      <w:lvlText w:val="%2."/>
+      <w:lvlJc w:val="left"/>
+      <w:pPr>
+        <w:ind w:left="1440" w:hanging="360"/>
+      </w:pPr>
+    </w:lvl>
+    <w:lvl w:ilvl="2" w:tplc="2C0A001B" w:tentative="1">
+      <w:start w:val="1"/>
+      <w:numFmt w:val="lowerRoman"/>
+      <w:lvlText w:val="%3."/>
+      <w:lvlJc w:val="right"/>
+      <w:pPr>
+        <w:ind w:left="2160" w:hanging="180"/>
+      </w:pPr>
+    </w:lvl>
+    <w:lvl w:ilvl="3" w:tplc="2C0A000F" w:tentative="1">
+      <w:start w:val="1"/>
+      <w:numFmt w:val="decimal"/>
+      <w:lvlText w:val="%4."/>
+      <w:lvlJc w:val="left"/>
+      <w:pPr>
+        <w:ind w:left="2880" w:hanging="360"/>
+      </w:pPr>
+    </w:lvl>
+    <w:lvl w:ilvl="4" w:tplc="2C0A0019" w:tentative="1">
+      <w:start w:val="1"/>
+      <w:numFmt w:val="lowerLetter"/>
+      <w:lvlText w:val="%5."/>
+      <w:lvlJc w:val="left"/>
+      <w:pPr>
+        <w:ind w:left="3600" w:hanging="360"/>
+      </w:pPr>
+    </w:lvl>
+    <w:lvl w:ilvl="5" w:tplc="2C0A001B" w:tentative="1">
+      <w:start w:val="1"/>
+      <w:numFmt w:val="lowerRoman"/>
+      <w:lvlText w:val="%6."/>
+      <w:lvlJc w:val="right"/>
+      <w:pPr>
+        <w:ind w:left="4320" w:hanging="180"/>
+      </w:pPr>
+    </w:lvl>
+    <w:lvl w:ilvl="6" w:tplc="2C0A000F" w:tentative="1">
+      <w:start w:val="1"/>
+      <w:numFmt w:val="decimal"/>
+      <w:lvlText w:val="%7."/>
+      <w:lvlJc w:val="left"/>
+      <w:pPr>
+        <w:ind w:left="5040" w:hanging="360"/>
+      </w:pPr>
+    </w:lvl>
+    <w:lvl w:ilvl="7" w:tplc="2C0A0019" w:tentative="1">
+      <w:start w:val="1"/>
+      <w:numFmt w:val="lowerLetter"/>
+      <w:lvlText w:val="%8."/>
+      <w:lvlJc w:val="left"/>
+      <w:pPr>
+        <w:ind w:left="5760" w:hanging="360"/>
+      </w:pPr>
+    </w:lvl>
+    <w:lvl w:ilvl="8" w:tplc="2C0A001B" w:tentative="1">
+      <w:start w:val="1"/>
+      <w:numFmt w:val="lowerRoman"/>
+      <w:lvlText w:val="%9."/>
+      <w:lvlJc w:val="right"/>
+      <w:pPr>
+        <w:ind w:left="6480" w:hanging="180"/>
+      </w:pPr>
+    </w:lvl>
+  </w:abstractNum>
+  <w:abstractNum w:abstractNumId="6">
+    <w:nsid w:val="44ED7F8C"/>
+    <w:multiLevelType w:val="hybridMultilevel"/>
+    <w:tmpl w:val="75688FF4"/>
+    <w:lvl w:ilvl="0" w:tplc="2C0A0017">
+      <w:start w:val="1"/>
+      <w:numFmt w:val="lowerLetter"/>
+      <w:lvlText w:val="%1)"/>
+      <w:lvlJc w:val="left"/>
+      <w:pPr>
+        <w:ind w:left="720" w:hanging="360"/>
+      </w:pPr>
+      <w:rPr>
+        <w:rFonts w:hint="default"/>
+      </w:rPr>
+    </w:lvl>
+    <w:lvl w:ilvl="1" w:tplc="2C0A0019" w:tentative="1">
+      <w:start w:val="1"/>
+      <w:numFmt w:val="lowerLetter"/>
+      <w:lvlText w:val="%2."/>
+      <w:lvlJc w:val="left"/>
+      <w:pPr>
+        <w:ind w:left="1440" w:hanging="360"/>
+      </w:pPr>
+    </w:lvl>
+    <w:lvl w:ilvl="2" w:tplc="2C0A001B" w:tentative="1">
+      <w:start w:val="1"/>
+      <w:numFmt w:val="lowerRoman"/>
+      <w:lvlText w:val="%3."/>
+      <w:lvlJc w:val="right"/>
+      <w:pPr>
+        <w:ind w:left="2160" w:hanging="180"/>
+      </w:pPr>
+    </w:lvl>
+    <w:lvl w:ilvl="3" w:tplc="2C0A000F" w:tentative="1">
+      <w:start w:val="1"/>
+      <w:numFmt w:val="decimal"/>
+      <w:lvlText w:val="%4."/>
+      <w:lvlJc w:val="left"/>
+      <w:pPr>
+        <w:ind w:left="2880" w:hanging="360"/>
+      </w:pPr>
+    </w:lvl>
+    <w:lvl w:ilvl="4" w:tplc="2C0A0019" w:tentative="1">
+      <w:start w:val="1"/>
+      <w:numFmt w:val="lowerLetter"/>
+      <w:lvlText w:val="%5."/>
+      <w:lvlJc w:val="left"/>
+      <w:pPr>
+        <w:ind w:left="3600" w:hanging="360"/>
+      </w:pPr>
+    </w:lvl>
+    <w:lvl w:ilvl="5" w:tplc="2C0A001B" w:tentative="1">
+      <w:start w:val="1"/>
+      <w:numFmt w:val="lowerRoman"/>
+      <w:lvlText w:val="%6."/>
+      <w:lvlJc w:val="right"/>
+      <w:pPr>
+        <w:ind w:left="4320" w:hanging="180"/>
+      </w:pPr>
+    </w:lvl>
+    <w:lvl w:ilvl="6" w:tplc="2C0A000F" w:tentative="1">
+      <w:start w:val="1"/>
+      <w:numFmt w:val="decimal"/>
+      <w:lvlText w:val="%7."/>
+      <w:lvlJc w:val="left"/>
+      <w:pPr>
+        <w:ind w:left="5040" w:hanging="360"/>
+      </w:pPr>
+    </w:lvl>
+    <w:lvl w:ilvl="7" w:tplc="2C0A0019" w:tentative="1">
+      <w:start w:val="1"/>
+      <w:numFmt w:val="lowerLetter"/>
+      <w:lvlText w:val="%8."/>
+      <w:lvlJc w:val="left"/>
+      <w:pPr>
+        <w:ind w:left="5760" w:hanging="360"/>
+      </w:pPr>
+    </w:lvl>
+    <w:lvl w:ilvl="8" w:tplc="2C0A001B" w:tentative="1">
+      <w:start w:val="1"/>
+      <w:numFmt w:val="lowerRoman"/>
+      <w:lvlText w:val="%9."/>
+      <w:lvlJc w:val="right"/>
+      <w:pPr>
+        <w:ind w:left="6480" w:hanging="180"/>
+      </w:pPr>
+    </w:lvl>
+  </w:abstractNum>
+  <w:abstractNum w:abstractNumId="7">
+    <w:nsid w:val="48331C36"/>
     <w:multiLevelType w:val="multilevel"/>
     <w:tmpl w:val="57F25B9A"/>
     <w:lvl w:ilvl="0">
@@ -1385,11 +2821,446 @@
       </w:rPr>
     </w:lvl>
   </w:abstractNum>
+  <w:abstractNum w:abstractNumId="8">
+    <w:nsid w:val="4ED90FBC"/>
+    <w:multiLevelType w:val="hybridMultilevel"/>
+    <w:tmpl w:val="75688FF4"/>
+    <w:lvl w:ilvl="0" w:tplc="2C0A0017">
+      <w:start w:val="1"/>
+      <w:numFmt w:val="lowerLetter"/>
+      <w:lvlText w:val="%1)"/>
+      <w:lvlJc w:val="left"/>
+      <w:pPr>
+        <w:ind w:left="720" w:hanging="360"/>
+      </w:pPr>
+      <w:rPr>
+        <w:rFonts w:hint="default"/>
+      </w:rPr>
+    </w:lvl>
+    <w:lvl w:ilvl="1" w:tplc="2C0A0019">
+      <w:start w:val="1"/>
+      <w:numFmt w:val="lowerLetter"/>
+      <w:lvlText w:val="%2."/>
+      <w:lvlJc w:val="left"/>
+      <w:pPr>
+        <w:ind w:left="1440" w:hanging="360"/>
+      </w:pPr>
+    </w:lvl>
+    <w:lvl w:ilvl="2" w:tplc="2C0A001B" w:tentative="1">
+      <w:start w:val="1"/>
+      <w:numFmt w:val="lowerRoman"/>
+      <w:lvlText w:val="%3."/>
+      <w:lvlJc w:val="right"/>
+      <w:pPr>
+        <w:ind w:left="2160" w:hanging="180"/>
+      </w:pPr>
+    </w:lvl>
+    <w:lvl w:ilvl="3" w:tplc="2C0A000F" w:tentative="1">
+      <w:start w:val="1"/>
+      <w:numFmt w:val="decimal"/>
+      <w:lvlText w:val="%4."/>
+      <w:lvlJc w:val="left"/>
+      <w:pPr>
+        <w:ind w:left="2880" w:hanging="360"/>
+      </w:pPr>
+    </w:lvl>
+    <w:lvl w:ilvl="4" w:tplc="2C0A0019" w:tentative="1">
+      <w:start w:val="1"/>
+      <w:numFmt w:val="lowerLetter"/>
+      <w:lvlText w:val="%5."/>
+      <w:lvlJc w:val="left"/>
+      <w:pPr>
+        <w:ind w:left="3600" w:hanging="360"/>
+      </w:pPr>
+    </w:lvl>
+    <w:lvl w:ilvl="5" w:tplc="2C0A001B" w:tentative="1">
+      <w:start w:val="1"/>
+      <w:numFmt w:val="lowerRoman"/>
+      <w:lvlText w:val="%6."/>
+      <w:lvlJc w:val="right"/>
+      <w:pPr>
+        <w:ind w:left="4320" w:hanging="180"/>
+      </w:pPr>
+    </w:lvl>
+    <w:lvl w:ilvl="6" w:tplc="2C0A000F" w:tentative="1">
+      <w:start w:val="1"/>
+      <w:numFmt w:val="decimal"/>
+      <w:lvlText w:val="%7."/>
+      <w:lvlJc w:val="left"/>
+      <w:pPr>
+        <w:ind w:left="5040" w:hanging="360"/>
+      </w:pPr>
+    </w:lvl>
+    <w:lvl w:ilvl="7" w:tplc="2C0A0019" w:tentative="1">
+      <w:start w:val="1"/>
+      <w:numFmt w:val="lowerLetter"/>
+      <w:lvlText w:val="%8."/>
+      <w:lvlJc w:val="left"/>
+      <w:pPr>
+        <w:ind w:left="5760" w:hanging="360"/>
+      </w:pPr>
+    </w:lvl>
+    <w:lvl w:ilvl="8" w:tplc="2C0A001B" w:tentative="1">
+      <w:start w:val="1"/>
+      <w:numFmt w:val="lowerRoman"/>
+      <w:lvlText w:val="%9."/>
+      <w:lvlJc w:val="right"/>
+      <w:pPr>
+        <w:ind w:left="6480" w:hanging="180"/>
+      </w:pPr>
+    </w:lvl>
+  </w:abstractNum>
+  <w:abstractNum w:abstractNumId="9">
+    <w:nsid w:val="4F524DCE"/>
+    <w:multiLevelType w:val="multilevel"/>
+    <w:tmpl w:val="57F25B9A"/>
+    <w:lvl w:ilvl="0">
+      <w:start w:val="1"/>
+      <w:numFmt w:val="decimal"/>
+      <w:lvlText w:val="%1"/>
+      <w:lvlJc w:val="left"/>
+      <w:pPr>
+        <w:ind w:left="360" w:hanging="360"/>
+      </w:pPr>
+      <w:rPr>
+        <w:rFonts w:hint="default"/>
+      </w:rPr>
+    </w:lvl>
+    <w:lvl w:ilvl="1">
+      <w:start w:val="1"/>
+      <w:numFmt w:val="decimal"/>
+      <w:lvlText w:val="%1.%2"/>
+      <w:lvlJc w:val="left"/>
+      <w:pPr>
+        <w:ind w:left="1065" w:hanging="360"/>
+      </w:pPr>
+      <w:rPr>
+        <w:rFonts w:hint="default"/>
+      </w:rPr>
+    </w:lvl>
+    <w:lvl w:ilvl="2">
+      <w:start w:val="1"/>
+      <w:numFmt w:val="decimal"/>
+      <w:lvlText w:val="%1.%2.%3"/>
+      <w:lvlJc w:val="left"/>
+      <w:pPr>
+        <w:ind w:left="2130" w:hanging="720"/>
+      </w:pPr>
+      <w:rPr>
+        <w:rFonts w:hint="default"/>
+      </w:rPr>
+    </w:lvl>
+    <w:lvl w:ilvl="3">
+      <w:start w:val="1"/>
+      <w:numFmt w:val="decimal"/>
+      <w:lvlText w:val="%1.%2.%3.%4"/>
+      <w:lvlJc w:val="left"/>
+      <w:pPr>
+        <w:ind w:left="2835" w:hanging="720"/>
+      </w:pPr>
+      <w:rPr>
+        <w:rFonts w:hint="default"/>
+      </w:rPr>
+    </w:lvl>
+    <w:lvl w:ilvl="4">
+      <w:start w:val="1"/>
+      <w:numFmt w:val="decimal"/>
+      <w:lvlText w:val="%1.%2.%3.%4.%5"/>
+      <w:lvlJc w:val="left"/>
+      <w:pPr>
+        <w:ind w:left="3900" w:hanging="1080"/>
+      </w:pPr>
+      <w:rPr>
+        <w:rFonts w:hint="default"/>
+      </w:rPr>
+    </w:lvl>
+    <w:lvl w:ilvl="5">
+      <w:start w:val="1"/>
+      <w:numFmt w:val="decimal"/>
+      <w:lvlText w:val="%1.%2.%3.%4.%5.%6"/>
+      <w:lvlJc w:val="left"/>
+      <w:pPr>
+        <w:ind w:left="4605" w:hanging="1080"/>
+      </w:pPr>
+      <w:rPr>
+        <w:rFonts w:hint="default"/>
+      </w:rPr>
+    </w:lvl>
+    <w:lvl w:ilvl="6">
+      <w:start w:val="1"/>
+      <w:numFmt w:val="decimal"/>
+      <w:lvlText w:val="%1.%2.%3.%4.%5.%6.%7"/>
+      <w:lvlJc w:val="left"/>
+      <w:pPr>
+        <w:ind w:left="5670" w:hanging="1440"/>
+      </w:pPr>
+      <w:rPr>
+        <w:rFonts w:hint="default"/>
+      </w:rPr>
+    </w:lvl>
+    <w:lvl w:ilvl="7">
+      <w:start w:val="1"/>
+      <w:numFmt w:val="decimal"/>
+      <w:lvlText w:val="%1.%2.%3.%4.%5.%6.%7.%8"/>
+      <w:lvlJc w:val="left"/>
+      <w:pPr>
+        <w:ind w:left="6375" w:hanging="1440"/>
+      </w:pPr>
+      <w:rPr>
+        <w:rFonts w:hint="default"/>
+      </w:rPr>
+    </w:lvl>
+    <w:lvl w:ilvl="8">
+      <w:start w:val="1"/>
+      <w:numFmt w:val="decimal"/>
+      <w:lvlText w:val="%1.%2.%3.%4.%5.%6.%7.%8.%9"/>
+      <w:lvlJc w:val="left"/>
+      <w:pPr>
+        <w:ind w:left="7440" w:hanging="1800"/>
+      </w:pPr>
+      <w:rPr>
+        <w:rFonts w:hint="default"/>
+      </w:rPr>
+    </w:lvl>
+  </w:abstractNum>
+  <w:abstractNum w:abstractNumId="10">
+    <w:nsid w:val="549760B0"/>
+    <w:multiLevelType w:val="multilevel"/>
+    <w:tmpl w:val="67103BD4"/>
+    <w:lvl w:ilvl="0">
+      <w:start w:val="1"/>
+      <w:numFmt w:val="decimal"/>
+      <w:lvlText w:val="%1"/>
+      <w:lvlJc w:val="left"/>
+      <w:pPr>
+        <w:ind w:left="360" w:hanging="360"/>
+      </w:pPr>
+      <w:rPr>
+        <w:rFonts w:hint="default"/>
+      </w:rPr>
+    </w:lvl>
+    <w:lvl w:ilvl="1">
+      <w:start w:val="1"/>
+      <w:numFmt w:val="decimal"/>
+      <w:lvlText w:val="%1.%2"/>
+      <w:lvlJc w:val="left"/>
+      <w:pPr>
+        <w:ind w:left="1065" w:hanging="360"/>
+      </w:pPr>
+      <w:rPr>
+        <w:rFonts w:hint="default"/>
+        <w:color w:val="auto"/>
+      </w:rPr>
+    </w:lvl>
+    <w:lvl w:ilvl="2">
+      <w:start w:val="1"/>
+      <w:numFmt w:val="decimal"/>
+      <w:lvlText w:val="%1.%2.%3"/>
+      <w:lvlJc w:val="left"/>
+      <w:pPr>
+        <w:ind w:left="2130" w:hanging="720"/>
+      </w:pPr>
+      <w:rPr>
+        <w:rFonts w:hint="default"/>
+      </w:rPr>
+    </w:lvl>
+    <w:lvl w:ilvl="3">
+      <w:start w:val="1"/>
+      <w:numFmt w:val="decimal"/>
+      <w:lvlText w:val="%1.%2.%3.%4"/>
+      <w:lvlJc w:val="left"/>
+      <w:pPr>
+        <w:ind w:left="2835" w:hanging="720"/>
+      </w:pPr>
+      <w:rPr>
+        <w:rFonts w:hint="default"/>
+      </w:rPr>
+    </w:lvl>
+    <w:lvl w:ilvl="4">
+      <w:start w:val="1"/>
+      <w:numFmt w:val="decimal"/>
+      <w:lvlText w:val="%1.%2.%3.%4.%5"/>
+      <w:lvlJc w:val="left"/>
+      <w:pPr>
+        <w:ind w:left="3900" w:hanging="1080"/>
+      </w:pPr>
+      <w:rPr>
+        <w:rFonts w:hint="default"/>
+      </w:rPr>
+    </w:lvl>
+    <w:lvl w:ilvl="5">
+      <w:start w:val="1"/>
+      <w:numFmt w:val="decimal"/>
+      <w:lvlText w:val="%1.%2.%3.%4.%5.%6"/>
+      <w:lvlJc w:val="left"/>
+      <w:pPr>
+        <w:ind w:left="4605" w:hanging="1080"/>
+      </w:pPr>
+      <w:rPr>
+        <w:rFonts w:hint="default"/>
+      </w:rPr>
+    </w:lvl>
+    <w:lvl w:ilvl="6">
+      <w:start w:val="1"/>
+      <w:numFmt w:val="decimal"/>
+      <w:lvlText w:val="%1.%2.%3.%4.%5.%6.%7"/>
+      <w:lvlJc w:val="left"/>
+      <w:pPr>
+        <w:ind w:left="5670" w:hanging="1440"/>
+      </w:pPr>
+      <w:rPr>
+        <w:rFonts w:hint="default"/>
+      </w:rPr>
+    </w:lvl>
+    <w:lvl w:ilvl="7">
+      <w:start w:val="1"/>
+      <w:numFmt w:val="decimal"/>
+      <w:lvlText w:val="%1.%2.%3.%4.%5.%6.%7.%8"/>
+      <w:lvlJc w:val="left"/>
+      <w:pPr>
+        <w:ind w:left="6375" w:hanging="1440"/>
+      </w:pPr>
+      <w:rPr>
+        <w:rFonts w:hint="default"/>
+      </w:rPr>
+    </w:lvl>
+    <w:lvl w:ilvl="8">
+      <w:start w:val="1"/>
+      <w:numFmt w:val="decimal"/>
+      <w:lvlText w:val="%1.%2.%3.%4.%5.%6.%7.%8.%9"/>
+      <w:lvlJc w:val="left"/>
+      <w:pPr>
+        <w:ind w:left="7440" w:hanging="1800"/>
+      </w:pPr>
+      <w:rPr>
+        <w:rFonts w:hint="default"/>
+      </w:rPr>
+    </w:lvl>
+  </w:abstractNum>
+  <w:abstractNum w:abstractNumId="11">
+    <w:nsid w:val="737935B7"/>
+    <w:multiLevelType w:val="hybridMultilevel"/>
+    <w:tmpl w:val="75688FF4"/>
+    <w:lvl w:ilvl="0" w:tplc="2C0A0017">
+      <w:start w:val="1"/>
+      <w:numFmt w:val="lowerLetter"/>
+      <w:lvlText w:val="%1)"/>
+      <w:lvlJc w:val="left"/>
+      <w:pPr>
+        <w:ind w:left="720" w:hanging="360"/>
+      </w:pPr>
+      <w:rPr>
+        <w:rFonts w:hint="default"/>
+      </w:rPr>
+    </w:lvl>
+    <w:lvl w:ilvl="1" w:tplc="2C0A0019">
+      <w:start w:val="1"/>
+      <w:numFmt w:val="lowerLetter"/>
+      <w:lvlText w:val="%2."/>
+      <w:lvlJc w:val="left"/>
+      <w:pPr>
+        <w:ind w:left="1440" w:hanging="360"/>
+      </w:pPr>
+    </w:lvl>
+    <w:lvl w:ilvl="2" w:tplc="2C0A001B" w:tentative="1">
+      <w:start w:val="1"/>
+      <w:numFmt w:val="lowerRoman"/>
+      <w:lvlText w:val="%3."/>
+      <w:lvlJc w:val="right"/>
+      <w:pPr>
+        <w:ind w:left="2160" w:hanging="180"/>
+      </w:pPr>
+    </w:lvl>
+    <w:lvl w:ilvl="3" w:tplc="2C0A000F" w:tentative="1">
+      <w:start w:val="1"/>
+      <w:numFmt w:val="decimal"/>
+      <w:lvlText w:val="%4."/>
+      <w:lvlJc w:val="left"/>
+      <w:pPr>
+        <w:ind w:left="2880" w:hanging="360"/>
+      </w:pPr>
+    </w:lvl>
+    <w:lvl w:ilvl="4" w:tplc="2C0A0019" w:tentative="1">
+      <w:start w:val="1"/>
+      <w:numFmt w:val="lowerLetter"/>
+      <w:lvlText w:val="%5."/>
+      <w:lvlJc w:val="left"/>
+      <w:pPr>
+        <w:ind w:left="3600" w:hanging="360"/>
+      </w:pPr>
+    </w:lvl>
+    <w:lvl w:ilvl="5" w:tplc="2C0A001B" w:tentative="1">
+      <w:start w:val="1"/>
+      <w:numFmt w:val="lowerRoman"/>
+      <w:lvlText w:val="%6."/>
+      <w:lvlJc w:val="right"/>
+      <w:pPr>
+        <w:ind w:left="4320" w:hanging="180"/>
+      </w:pPr>
+    </w:lvl>
+    <w:lvl w:ilvl="6" w:tplc="2C0A000F" w:tentative="1">
+      <w:start w:val="1"/>
+      <w:numFmt w:val="decimal"/>
+      <w:lvlText w:val="%7."/>
+      <w:lvlJc w:val="left"/>
+      <w:pPr>
+        <w:ind w:left="5040" w:hanging="360"/>
+      </w:pPr>
+    </w:lvl>
+    <w:lvl w:ilvl="7" w:tplc="2C0A0019" w:tentative="1">
+      <w:start w:val="1"/>
+      <w:numFmt w:val="lowerLetter"/>
+      <w:lvlText w:val="%8."/>
+      <w:lvlJc w:val="left"/>
+      <w:pPr>
+        <w:ind w:left="5760" w:hanging="360"/>
+      </w:pPr>
+    </w:lvl>
+    <w:lvl w:ilvl="8" w:tplc="2C0A001B" w:tentative="1">
+      <w:start w:val="1"/>
+      <w:numFmt w:val="lowerRoman"/>
+      <w:lvlText w:val="%9."/>
+      <w:lvlJc w:val="right"/>
+      <w:pPr>
+        <w:ind w:left="6480" w:hanging="180"/>
+      </w:pPr>
+    </w:lvl>
+  </w:abstractNum>
   <w:num w:numId="1">
+    <w:abstractNumId w:val="4"/>
+  </w:num>
+  <w:num w:numId="2">
+    <w:abstractNumId w:val="10"/>
+  </w:num>
+  <w:num w:numId="3">
+    <w:abstractNumId w:val="9"/>
+  </w:num>
+  <w:num w:numId="4">
+    <w:abstractNumId w:val="2"/>
+  </w:num>
+  <w:num w:numId="5">
+    <w:abstractNumId w:val="7"/>
+  </w:num>
+  <w:num w:numId="6">
+    <w:abstractNumId w:val="5"/>
+  </w:num>
+  <w:num w:numId="7">
+    <w:abstractNumId w:val="1"/>
+  </w:num>
+  <w:num w:numId="8">
+    <w:abstractNumId w:val="6"/>
+  </w:num>
+  <w:num w:numId="9">
+    <w:abstractNumId w:val="8"/>
+  </w:num>
+  <w:num w:numId="10">
     <w:abstractNumId w:val="0"/>
   </w:num>
-  <w:num w:numId="2">
-    <w:abstractNumId w:val="1"/>
+  <w:num w:numId="11">
+    <w:abstractNumId w:val="3"/>
+  </w:num>
+  <w:num w:numId="12">
+    <w:abstractNumId w:val="11"/>
   </w:num>
 </w:numbering>
 </file>

--- a/Distribucion trabajo SEMINARIO - Vie 24-08-2012.docx
+++ b/Distribucion trabajo SEMINARIO - Vie 24-08-2012.docx
@@ -105,12 +105,14 @@
         </w:numPr>
         <w:rPr>
           <w:b/>
-          <w:lang w:val="es-MX"/>
-        </w:rPr>
-      </w:pPr>
-      <w:r>
-        <w:rPr>
-          <w:b/>
+          <w:color w:val="00B050"/>
+          <w:lang w:val="es-MX"/>
+        </w:rPr>
+      </w:pPr>
+      <w:r>
+        <w:rPr>
+          <w:b/>
+          <w:color w:val="00B050"/>
           <w:lang w:val="es-MX"/>
         </w:rPr>
         <w:t>Desde que recibe solicitud hasta que entrega pedido</w:t>
@@ -125,12 +127,14 @@
         </w:numPr>
         <w:rPr>
           <w:b/>
-          <w:lang w:val="es-MX"/>
-        </w:rPr>
-      </w:pPr>
-      <w:r>
-        <w:rPr>
-          <w:b/>
+          <w:color w:val="00B050"/>
+          <w:lang w:val="es-MX"/>
+        </w:rPr>
+      </w:pPr>
+      <w:r>
+        <w:rPr>
+          <w:b/>
+          <w:color w:val="00B050"/>
           <w:lang w:val="es-MX"/>
         </w:rPr>
         <w:t>S</w:t>
@@ -138,6 +142,7 @@
       <w:r>
         <w:rPr>
           <w:b/>
+          <w:color w:val="00B050"/>
           <w:lang w:val="es-MX"/>
         </w:rPr>
         <w:t xml:space="preserve">olicitud de </w:t>
@@ -145,6 +150,7 @@
       <w:r>
         <w:rPr>
           <w:b/>
+          <w:color w:val="00B050"/>
           <w:lang w:val="es-MX"/>
         </w:rPr>
         <w:t>confección</w:t>
@@ -159,12 +165,14 @@
         </w:numPr>
         <w:rPr>
           <w:b/>
-          <w:lang w:val="es-MX"/>
-        </w:rPr>
-      </w:pPr>
-      <w:r>
-        <w:rPr>
-          <w:b/>
+          <w:color w:val="00B050"/>
+          <w:lang w:val="es-MX"/>
+        </w:rPr>
+      </w:pPr>
+      <w:r>
+        <w:rPr>
+          <w:b/>
+          <w:color w:val="00B050"/>
           <w:lang w:val="es-MX"/>
         </w:rPr>
         <w:t>evalúa</w:t>
@@ -172,6 +180,7 @@
       <w:r>
         <w:rPr>
           <w:b/>
+          <w:color w:val="00B050"/>
           <w:lang w:val="es-MX"/>
         </w:rPr>
         <w:t xml:space="preserve"> pedido</w:t>
@@ -186,12 +195,14 @@
         </w:numPr>
         <w:rPr>
           <w:b/>
-          <w:lang w:val="es-MX"/>
-        </w:rPr>
-      </w:pPr>
-      <w:r>
-        <w:rPr>
-          <w:b/>
+          <w:color w:val="00B050"/>
+          <w:lang w:val="es-MX"/>
+        </w:rPr>
+      </w:pPr>
+      <w:r>
+        <w:rPr>
+          <w:b/>
+          <w:color w:val="00B050"/>
           <w:lang w:val="es-MX"/>
         </w:rPr>
         <w:t>solicita materia prima</w:t>
@@ -206,12 +217,14 @@
         </w:numPr>
         <w:rPr>
           <w:b/>
-          <w:lang w:val="es-MX"/>
-        </w:rPr>
-      </w:pPr>
-      <w:r>
-        <w:rPr>
-          <w:b/>
+          <w:color w:val="00B050"/>
+          <w:lang w:val="es-MX"/>
+        </w:rPr>
+      </w:pPr>
+      <w:r>
+        <w:rPr>
+          <w:b/>
+          <w:color w:val="00B050"/>
           <w:lang w:val="es-MX"/>
         </w:rPr>
         <w:t>recibe materia prima</w:t>
@@ -226,12 +239,14 @@
         </w:numPr>
         <w:rPr>
           <w:b/>
-          <w:lang w:val="es-MX"/>
-        </w:rPr>
-      </w:pPr>
-      <w:r>
-        <w:rPr>
-          <w:b/>
+          <w:color w:val="00B050"/>
+          <w:lang w:val="es-MX"/>
+        </w:rPr>
+      </w:pPr>
+      <w:r>
+        <w:rPr>
+          <w:b/>
+          <w:color w:val="00B050"/>
           <w:lang w:val="es-MX"/>
         </w:rPr>
         <w:t xml:space="preserve">informa tiempo de </w:t>
@@ -239,6 +254,7 @@
       <w:r>
         <w:rPr>
           <w:b/>
+          <w:color w:val="00B050"/>
           <w:lang w:val="es-MX"/>
         </w:rPr>
         <w:t>confección</w:t>
@@ -253,12 +269,14 @@
         </w:numPr>
         <w:rPr>
           <w:b/>
-          <w:lang w:val="es-MX"/>
-        </w:rPr>
-      </w:pPr>
-      <w:r>
-        <w:rPr>
-          <w:b/>
+          <w:color w:val="00B050"/>
+          <w:lang w:val="es-MX"/>
+        </w:rPr>
+      </w:pPr>
+      <w:r>
+        <w:rPr>
+          <w:b/>
+          <w:color w:val="00B050"/>
           <w:lang w:val="es-MX"/>
         </w:rPr>
         <w:t>confección</w:t>
@@ -273,12 +291,14 @@
         </w:numPr>
         <w:rPr>
           <w:b/>
-          <w:lang w:val="es-MX"/>
-        </w:rPr>
-      </w:pPr>
-      <w:r>
-        <w:rPr>
-          <w:b/>
+          <w:color w:val="00B050"/>
+          <w:lang w:val="es-MX"/>
+        </w:rPr>
+      </w:pPr>
+      <w:r>
+        <w:rPr>
+          <w:b/>
+          <w:color w:val="00B050"/>
           <w:lang w:val="es-MX"/>
         </w:rPr>
         <w:t>entrega producto terminado</w:t>
@@ -331,12 +351,14 @@
         </w:numPr>
         <w:rPr>
           <w:b/>
-          <w:lang w:val="es-MX"/>
-        </w:rPr>
-      </w:pPr>
-      <w:r>
-        <w:rPr>
-          <w:b/>
+          <w:color w:val="FF0000"/>
+          <w:lang w:val="es-MX"/>
+        </w:rPr>
+      </w:pPr>
+      <w:r>
+        <w:rPr>
+          <w:b/>
+          <w:color w:val="FF0000"/>
           <w:lang w:val="es-MX"/>
         </w:rPr>
         <w:t xml:space="preserve">Desde que recibe solicitud hasta que envía orden de </w:t>
@@ -345,6 +367,7 @@
       <w:r>
         <w:rPr>
           <w:b/>
+          <w:color w:val="FF0000"/>
           <w:lang w:val="es-MX"/>
         </w:rPr>
         <w:t>distribucion</w:t>
@@ -390,12 +413,14 @@
         </w:numPr>
         <w:rPr>
           <w:b/>
-          <w:lang w:val="es-MX"/>
-        </w:rPr>
-      </w:pPr>
-      <w:r>
-        <w:rPr>
-          <w:b/>
+          <w:color w:val="FF0000"/>
+          <w:lang w:val="es-MX"/>
+        </w:rPr>
+      </w:pPr>
+      <w:r>
+        <w:rPr>
+          <w:b/>
+          <w:color w:val="FF0000"/>
           <w:lang w:val="es-MX"/>
         </w:rPr>
         <w:t xml:space="preserve"> </w:t>
@@ -403,6 +428,7 @@
       <w:r>
         <w:rPr>
           <w:b/>
+          <w:color w:val="FF0000"/>
           <w:lang w:val="es-MX"/>
         </w:rPr>
         <w:t>R</w:t>
@@ -410,6 +436,7 @@
       <w:r>
         <w:rPr>
           <w:b/>
+          <w:color w:val="FF0000"/>
           <w:lang w:val="es-MX"/>
         </w:rPr>
         <w:t>ecibe pedido de sucursal</w:t>
@@ -424,12 +451,14 @@
         </w:numPr>
         <w:rPr>
           <w:b/>
-          <w:lang w:val="es-MX"/>
-        </w:rPr>
-      </w:pPr>
-      <w:r>
-        <w:rPr>
-          <w:b/>
+          <w:color w:val="FF0000"/>
+          <w:lang w:val="es-MX"/>
+        </w:rPr>
+      </w:pPr>
+      <w:r>
+        <w:rPr>
+          <w:b/>
+          <w:color w:val="FF0000"/>
           <w:lang w:val="es-MX"/>
         </w:rPr>
         <w:t>Informa recepción de pedido</w:t>
@@ -444,12 +473,14 @@
         </w:numPr>
         <w:rPr>
           <w:b/>
-          <w:lang w:val="es-MX"/>
-        </w:rPr>
-      </w:pPr>
-      <w:r>
-        <w:rPr>
-          <w:b/>
+          <w:color w:val="FF0000"/>
+          <w:lang w:val="es-MX"/>
+        </w:rPr>
+      </w:pPr>
+      <w:r>
+        <w:rPr>
+          <w:b/>
+          <w:color w:val="FF0000"/>
           <w:lang w:val="es-MX"/>
         </w:rPr>
         <w:t>Registra pedido</w:t>
@@ -464,6 +495,7 @@
         </w:numPr>
         <w:rPr>
           <w:b/>
+          <w:color w:val="FF0000"/>
           <w:lang w:val="es-MX"/>
         </w:rPr>
       </w:pPr>
@@ -471,6 +503,7 @@
       <w:r>
         <w:rPr>
           <w:b/>
+          <w:color w:val="FF0000"/>
           <w:lang w:val="es-MX"/>
         </w:rPr>
         <w:t>Evalua</w:t>
@@ -479,6 +512,7 @@
       <w:r>
         <w:rPr>
           <w:b/>
+          <w:color w:val="FF0000"/>
           <w:lang w:val="es-MX"/>
         </w:rPr>
         <w:t xml:space="preserve"> Pedido</w:t>
@@ -493,12 +527,14 @@
         </w:numPr>
         <w:rPr>
           <w:b/>
-          <w:lang w:val="es-MX"/>
-        </w:rPr>
-      </w:pPr>
-      <w:r>
-        <w:rPr>
-          <w:b/>
+          <w:color w:val="FF0000"/>
+          <w:lang w:val="es-MX"/>
+        </w:rPr>
+      </w:pPr>
+      <w:r>
+        <w:rPr>
+          <w:b/>
+          <w:color w:val="FF0000"/>
           <w:lang w:val="es-MX"/>
         </w:rPr>
         <w:t>Consulta stock (guardapolvo)</w:t>
@@ -506,6 +542,7 @@
       <w:r>
         <w:rPr>
           <w:b/>
+          <w:color w:val="FF0000"/>
           <w:lang w:val="es-MX"/>
         </w:rPr>
         <w:t xml:space="preserve"> (hay)</w:t>
@@ -520,12 +557,14 @@
         </w:numPr>
         <w:rPr>
           <w:b/>
-          <w:lang w:val="es-MX"/>
-        </w:rPr>
-      </w:pPr>
-      <w:r>
-        <w:rPr>
-          <w:b/>
+          <w:color w:val="FF0000"/>
+          <w:lang w:val="es-MX"/>
+        </w:rPr>
+      </w:pPr>
+      <w:r>
+        <w:rPr>
+          <w:b/>
+          <w:color w:val="FF0000"/>
           <w:lang w:val="es-MX"/>
         </w:rPr>
         <w:t xml:space="preserve">Genera Orden De </w:t>
@@ -534,6 +573,7 @@
       <w:r>
         <w:rPr>
           <w:b/>
+          <w:color w:val="FF0000"/>
           <w:lang w:val="es-MX"/>
         </w:rPr>
         <w:t>Distribucion</w:t>
@@ -549,12 +589,14 @@
         </w:numPr>
         <w:rPr>
           <w:b/>
-          <w:lang w:val="es-MX"/>
-        </w:rPr>
-      </w:pPr>
-      <w:r>
-        <w:rPr>
-          <w:b/>
+          <w:color w:val="FF0000"/>
+          <w:lang w:val="es-MX"/>
+        </w:rPr>
+      </w:pPr>
+      <w:r>
+        <w:rPr>
+          <w:b/>
+          <w:color w:val="FF0000"/>
           <w:lang w:val="es-MX"/>
         </w:rPr>
         <w:t>Consulta stock (guardapolvo)</w:t>
@@ -562,6 +604,7 @@
       <w:r>
         <w:rPr>
           <w:b/>
+          <w:color w:val="FF0000"/>
           <w:lang w:val="es-MX"/>
         </w:rPr>
         <w:t xml:space="preserve"> (no hay)</w:t>
@@ -576,12 +619,14 @@
         </w:numPr>
         <w:rPr>
           <w:b/>
-          <w:lang w:val="es-MX"/>
-        </w:rPr>
-      </w:pPr>
-      <w:r>
-        <w:rPr>
-          <w:b/>
+          <w:color w:val="FF0000"/>
+          <w:lang w:val="es-MX"/>
+        </w:rPr>
+      </w:pPr>
+      <w:r>
+        <w:rPr>
+          <w:b/>
+          <w:color w:val="FF0000"/>
           <w:lang w:val="es-MX"/>
         </w:rPr>
         <w:t xml:space="preserve">Genera Orden De </w:t>
@@ -590,6 +635,7 @@
       <w:r>
         <w:rPr>
           <w:b/>
+          <w:color w:val="FF0000"/>
           <w:lang w:val="es-MX"/>
         </w:rPr>
         <w:t>Confeccion</w:t>
@@ -605,12 +651,14 @@
         </w:numPr>
         <w:rPr>
           <w:b/>
-          <w:lang w:val="es-MX"/>
-        </w:rPr>
-      </w:pPr>
-      <w:r>
-        <w:rPr>
-          <w:b/>
+          <w:color w:val="FF0000"/>
+          <w:lang w:val="es-MX"/>
+        </w:rPr>
+      </w:pPr>
+      <w:r>
+        <w:rPr>
+          <w:b/>
+          <w:color w:val="FF0000"/>
           <w:lang w:val="es-MX"/>
         </w:rPr>
         <w:t>Recibe producto terminado</w:t>
@@ -625,12 +673,14 @@
         </w:numPr>
         <w:rPr>
           <w:b/>
-          <w:lang w:val="es-MX"/>
-        </w:rPr>
-      </w:pPr>
-      <w:r>
-        <w:rPr>
-          <w:b/>
+          <w:color w:val="FF0000"/>
+          <w:lang w:val="es-MX"/>
+        </w:rPr>
+      </w:pPr>
+      <w:r>
+        <w:rPr>
+          <w:b/>
+          <w:color w:val="FF0000"/>
           <w:lang w:val="es-MX"/>
         </w:rPr>
         <w:t xml:space="preserve">Genera Orden De </w:t>
@@ -639,6 +689,7 @@
       <w:r>
         <w:rPr>
           <w:b/>
+          <w:color w:val="FF0000"/>
           <w:lang w:val="es-MX"/>
         </w:rPr>
         <w:t>Distribucion</w:t>
@@ -651,6 +702,7 @@
         <w:ind w:left="2835"/>
         <w:rPr>
           <w:b/>
+          <w:color w:val="FF0000"/>
           <w:lang w:val="es-MX"/>
         </w:rPr>
       </w:pPr>
@@ -671,6 +723,7 @@
       <w:r>
         <w:rPr>
           <w:b/>
+          <w:color w:val="FF0000"/>
           <w:lang w:val="es-MX"/>
         </w:rPr>
         <w:t xml:space="preserve">Cierra  Orden De </w:t>
@@ -678,6 +731,7 @@
       <w:r>
         <w:rPr>
           <w:b/>
+          <w:color w:val="FF0000"/>
           <w:lang w:val="es-MX"/>
         </w:rPr>
         <w:t>Distribución</w:t>
@@ -754,12 +808,14 @@
         </w:numPr>
         <w:rPr>
           <w:b/>
-          <w:lang w:val="es-MX"/>
-        </w:rPr>
-      </w:pPr>
-      <w:r>
-        <w:rPr>
-          <w:b/>
+          <w:color w:val="00B050"/>
+          <w:lang w:val="es-MX"/>
+        </w:rPr>
+      </w:pPr>
+      <w:r>
+        <w:rPr>
+          <w:b/>
+          <w:color w:val="00B050"/>
           <w:lang w:val="es-MX"/>
         </w:rPr>
         <w:t>Desde que recibe orden hasta que ejecuta plan</w:t>
@@ -768,6 +824,7 @@
       <w:r>
         <w:rPr>
           <w:b/>
+          <w:color w:val="00B050"/>
           <w:lang w:val="es-MX"/>
         </w:rPr>
         <w:t>?</w:t>
@@ -783,12 +840,14 @@
         </w:numPr>
         <w:rPr>
           <w:b/>
-          <w:lang w:val="es-MX"/>
-        </w:rPr>
-      </w:pPr>
-      <w:r>
-        <w:rPr>
-          <w:b/>
+          <w:color w:val="00B050"/>
+          <w:lang w:val="es-MX"/>
+        </w:rPr>
+      </w:pPr>
+      <w:r>
+        <w:rPr>
+          <w:b/>
+          <w:color w:val="00B050"/>
           <w:lang w:val="es-MX"/>
         </w:rPr>
         <w:t xml:space="preserve">Recibe (do) orden de </w:t>
@@ -797,6 +856,7 @@
       <w:r>
         <w:rPr>
           <w:b/>
+          <w:color w:val="00B050"/>
           <w:lang w:val="es-MX"/>
         </w:rPr>
         <w:t>distribucion</w:t>
@@ -812,12 +872,14 @@
         </w:numPr>
         <w:rPr>
           <w:b/>
-          <w:lang w:val="es-MX"/>
-        </w:rPr>
-      </w:pPr>
-      <w:r>
-        <w:rPr>
-          <w:b/>
+          <w:color w:val="00B050"/>
+          <w:lang w:val="es-MX"/>
+        </w:rPr>
+      </w:pPr>
+      <w:r>
+        <w:rPr>
+          <w:b/>
+          <w:color w:val="00B050"/>
           <w:lang w:val="es-MX"/>
         </w:rPr>
         <w:t xml:space="preserve">Realiza plan de distribución (diario -&gt; próximo </w:t>
@@ -826,6 +888,7 @@
       <w:r>
         <w:rPr>
           <w:b/>
+          <w:color w:val="00B050"/>
           <w:lang w:val="es-MX"/>
         </w:rPr>
         <w:t>dia</w:t>
@@ -834,6 +897,7 @@
       <w:r>
         <w:rPr>
           <w:b/>
+          <w:color w:val="00B050"/>
           <w:lang w:val="es-MX"/>
         </w:rPr>
         <w:t>)</w:t>
@@ -848,12 +912,14 @@
         </w:numPr>
         <w:rPr>
           <w:b/>
-          <w:lang w:val="es-MX"/>
-        </w:rPr>
-      </w:pPr>
-      <w:r>
-        <w:rPr>
-          <w:b/>
+          <w:color w:val="00B050"/>
+          <w:lang w:val="es-MX"/>
+        </w:rPr>
+      </w:pPr>
+      <w:r>
+        <w:rPr>
+          <w:b/>
+          <w:color w:val="00B050"/>
           <w:lang w:val="es-MX"/>
         </w:rPr>
         <w:t>Ejecuta plan de distribución (</w:t>
@@ -862,6 +928,7 @@
       <w:r>
         <w:rPr>
           <w:b/>
+          <w:color w:val="00B050"/>
           <w:lang w:val="es-MX"/>
         </w:rPr>
         <w:t>dia</w:t>
@@ -870,6 +937,7 @@
       <w:r>
         <w:rPr>
           <w:b/>
+          <w:color w:val="00B050"/>
           <w:lang w:val="es-MX"/>
         </w:rPr>
         <w:t xml:space="preserve"> siguiente)</w:t>
@@ -960,12 +1028,14 @@
         </w:numPr>
         <w:rPr>
           <w:b/>
-          <w:lang w:val="es-MX"/>
-        </w:rPr>
-      </w:pPr>
-      <w:r>
-        <w:rPr>
-          <w:b/>
+          <w:color w:val="BFBFBF" w:themeColor="background1" w:themeShade="BF"/>
+          <w:lang w:val="es-MX"/>
+        </w:rPr>
+      </w:pPr>
+      <w:r>
+        <w:rPr>
+          <w:b/>
+          <w:color w:val="BFBFBF" w:themeColor="background1" w:themeShade="BF"/>
           <w:lang w:val="es-MX"/>
         </w:rPr>
         <w:lastRenderedPageBreak/>
@@ -976,7 +1046,7 @@
       <w:pPr>
         <w:rPr>
           <w:b/>
-          <w:color w:val="FF0000"/>
+          <w:color w:val="BFBFBF" w:themeColor="background1" w:themeShade="BF"/>
           <w:lang w:val="es-MX"/>
         </w:rPr>
       </w:pPr>
@@ -990,12 +1060,14 @@
         </w:numPr>
         <w:rPr>
           <w:b/>
-          <w:lang w:val="es-MX"/>
-        </w:rPr>
-      </w:pPr>
-      <w:r>
-        <w:rPr>
-          <w:b/>
+          <w:color w:val="BFBFBF" w:themeColor="background1" w:themeShade="BF"/>
+          <w:lang w:val="es-MX"/>
+        </w:rPr>
+      </w:pPr>
+      <w:r>
+        <w:rPr>
+          <w:b/>
+          <w:color w:val="BFBFBF" w:themeColor="background1" w:themeShade="BF"/>
           <w:lang w:val="es-MX"/>
         </w:rPr>
         <w:t>Recibe consulta Stock</w:t>
@@ -1010,12 +1082,14 @@
         </w:numPr>
         <w:rPr>
           <w:b/>
-          <w:lang w:val="es-MX"/>
-        </w:rPr>
-      </w:pPr>
-      <w:r>
-        <w:rPr>
-          <w:b/>
+          <w:color w:val="BFBFBF" w:themeColor="background1" w:themeShade="BF"/>
+          <w:lang w:val="es-MX"/>
+        </w:rPr>
+      </w:pPr>
+      <w:r>
+        <w:rPr>
+          <w:b/>
+          <w:color w:val="BFBFBF" w:themeColor="background1" w:themeShade="BF"/>
           <w:lang w:val="es-MX"/>
         </w:rPr>
         <w:t>Clasifica consulta</w:t>
@@ -1030,12 +1104,14 @@
         </w:numPr>
         <w:rPr>
           <w:b/>
-          <w:lang w:val="es-MX"/>
-        </w:rPr>
-      </w:pPr>
-      <w:r>
-        <w:rPr>
-          <w:b/>
+          <w:color w:val="BFBFBF" w:themeColor="background1" w:themeShade="BF"/>
+          <w:lang w:val="es-MX"/>
+        </w:rPr>
+      </w:pPr>
+      <w:r>
+        <w:rPr>
+          <w:b/>
+          <w:color w:val="BFBFBF" w:themeColor="background1" w:themeShade="BF"/>
           <w:lang w:val="es-MX"/>
         </w:rPr>
         <w:t>Envía</w:t>
@@ -1043,6 +1119,7 @@
       <w:r>
         <w:rPr>
           <w:b/>
+          <w:color w:val="BFBFBF" w:themeColor="background1" w:themeShade="BF"/>
           <w:lang w:val="es-MX"/>
         </w:rPr>
         <w:t xml:space="preserve"> consulta filtrada</w:t>
@@ -1057,12 +1134,14 @@
         </w:numPr>
         <w:rPr>
           <w:b/>
-          <w:lang w:val="es-MX"/>
-        </w:rPr>
-      </w:pPr>
-      <w:r>
-        <w:rPr>
-          <w:b/>
+          <w:color w:val="BFBFBF" w:themeColor="background1" w:themeShade="BF"/>
+          <w:lang w:val="es-MX"/>
+        </w:rPr>
+      </w:pPr>
+      <w:r>
+        <w:rPr>
+          <w:b/>
+          <w:color w:val="BFBFBF" w:themeColor="background1" w:themeShade="BF"/>
           <w:lang w:val="es-MX"/>
         </w:rPr>
         <w:t>Recibe informe revisión stock</w:t>
@@ -1077,12 +1156,14 @@
         </w:numPr>
         <w:rPr>
           <w:b/>
-          <w:lang w:val="es-MX"/>
-        </w:rPr>
-      </w:pPr>
-      <w:r>
-        <w:rPr>
-          <w:b/>
+          <w:color w:val="BFBFBF" w:themeColor="background1" w:themeShade="BF"/>
+          <w:lang w:val="es-MX"/>
+        </w:rPr>
+      </w:pPr>
+      <w:r>
+        <w:rPr>
+          <w:b/>
+          <w:color w:val="BFBFBF" w:themeColor="background1" w:themeShade="BF"/>
           <w:lang w:val="es-MX"/>
         </w:rPr>
         <w:t>Revisa stock entrante</w:t>
@@ -1097,12 +1178,14 @@
         </w:numPr>
         <w:rPr>
           <w:b/>
-          <w:lang w:val="es-MX"/>
-        </w:rPr>
-      </w:pPr>
-      <w:r>
-        <w:rPr>
-          <w:b/>
+          <w:color w:val="BFBFBF" w:themeColor="background1" w:themeShade="BF"/>
+          <w:lang w:val="es-MX"/>
+        </w:rPr>
+      </w:pPr>
+      <w:r>
+        <w:rPr>
+          <w:b/>
+          <w:color w:val="BFBFBF" w:themeColor="background1" w:themeShade="BF"/>
           <w:lang w:val="es-MX"/>
         </w:rPr>
         <w:t>Obtiene stock actual</w:t>
@@ -1117,12 +1200,14 @@
         </w:numPr>
         <w:rPr>
           <w:b/>
-          <w:lang w:val="es-MX"/>
-        </w:rPr>
-      </w:pPr>
-      <w:r>
-        <w:rPr>
-          <w:b/>
+          <w:color w:val="BFBFBF" w:themeColor="background1" w:themeShade="BF"/>
+          <w:lang w:val="es-MX"/>
+        </w:rPr>
+      </w:pPr>
+      <w:r>
+        <w:rPr>
+          <w:b/>
+          <w:color w:val="BFBFBF" w:themeColor="background1" w:themeShade="BF"/>
           <w:lang w:val="es-MX"/>
         </w:rPr>
         <w:t>Informa stock actual</w:t>
@@ -1197,6 +1282,7 @@
       <w:pPr>
         <w:rPr>
           <w:b/>
+          <w:color w:val="BFBFBF" w:themeColor="background1" w:themeShade="BF"/>
           <w:lang w:val="es-MX"/>
         </w:rPr>
       </w:pPr>
@@ -1210,12 +1296,14 @@
         </w:numPr>
         <w:rPr>
           <w:b/>
-          <w:lang w:val="es-MX"/>
-        </w:rPr>
-      </w:pPr>
-      <w:r>
-        <w:rPr>
-          <w:b/>
+          <w:color w:val="BFBFBF" w:themeColor="background1" w:themeShade="BF"/>
+          <w:lang w:val="es-MX"/>
+        </w:rPr>
+      </w:pPr>
+      <w:r>
+        <w:rPr>
+          <w:b/>
+          <w:color w:val="BFBFBF" w:themeColor="background1" w:themeShade="BF"/>
           <w:lang w:val="es-MX"/>
         </w:rPr>
         <w:t xml:space="preserve">Informa punto crítico de reposición </w:t>
@@ -1230,12 +1318,14 @@
         </w:numPr>
         <w:rPr>
           <w:b/>
-          <w:lang w:val="es-MX"/>
-        </w:rPr>
-      </w:pPr>
-      <w:r>
-        <w:rPr>
-          <w:b/>
+          <w:color w:val="BFBFBF" w:themeColor="background1" w:themeShade="BF"/>
+          <w:lang w:val="es-MX"/>
+        </w:rPr>
+      </w:pPr>
+      <w:r>
+        <w:rPr>
+          <w:b/>
+          <w:color w:val="BFBFBF" w:themeColor="background1" w:themeShade="BF"/>
           <w:lang w:val="es-MX"/>
         </w:rPr>
         <w:t>GO autoriza solicitud</w:t>
@@ -1250,12 +1340,14 @@
         </w:numPr>
         <w:rPr>
           <w:b/>
-          <w:lang w:val="es-MX"/>
-        </w:rPr>
-      </w:pPr>
-      <w:r>
-        <w:rPr>
-          <w:b/>
+          <w:color w:val="BFBFBF" w:themeColor="background1" w:themeShade="BF"/>
+          <w:lang w:val="es-MX"/>
+        </w:rPr>
+      </w:pPr>
+      <w:r>
+        <w:rPr>
+          <w:b/>
+          <w:color w:val="BFBFBF" w:themeColor="background1" w:themeShade="BF"/>
           <w:lang w:val="es-MX"/>
         </w:rPr>
         <w:t>Solicita Nuevo Stock (a proveedores)</w:t>
@@ -1315,12 +1407,14 @@
         </w:numPr>
         <w:rPr>
           <w:b/>
-          <w:lang w:val="es-MX"/>
-        </w:rPr>
-      </w:pPr>
-      <w:r>
-        <w:rPr>
-          <w:b/>
+          <w:color w:val="00B050"/>
+          <w:lang w:val="es-MX"/>
+        </w:rPr>
+      </w:pPr>
+      <w:r>
+        <w:rPr>
+          <w:b/>
+          <w:color w:val="00B050"/>
           <w:lang w:val="es-MX"/>
         </w:rPr>
         <w:t xml:space="preserve">Recibe </w:t>
@@ -1328,6 +1422,7 @@
       <w:r>
         <w:rPr>
           <w:b/>
+          <w:color w:val="00B050"/>
           <w:lang w:val="es-MX"/>
         </w:rPr>
         <w:t>pedido de cliente</w:t>
@@ -1342,12 +1437,14 @@
         </w:numPr>
         <w:rPr>
           <w:b/>
-          <w:lang w:val="es-MX"/>
-        </w:rPr>
-      </w:pPr>
-      <w:r>
-        <w:rPr>
-          <w:b/>
+          <w:color w:val="00B050"/>
+          <w:lang w:val="es-MX"/>
+        </w:rPr>
+      </w:pPr>
+      <w:r>
+        <w:rPr>
+          <w:b/>
+          <w:color w:val="00B050"/>
           <w:lang w:val="es-MX"/>
         </w:rPr>
         <w:t xml:space="preserve">Verifica </w:t>
@@ -1355,6 +1452,7 @@
       <w:r>
         <w:rPr>
           <w:b/>
+          <w:color w:val="00B050"/>
           <w:lang w:val="es-MX"/>
         </w:rPr>
         <w:t>stock</w:t>
@@ -1369,12 +1467,14 @@
         </w:numPr>
         <w:rPr>
           <w:b/>
-          <w:lang w:val="es-MX"/>
-        </w:rPr>
-      </w:pPr>
-      <w:r>
-        <w:rPr>
-          <w:b/>
+          <w:color w:val="00B050"/>
+          <w:lang w:val="es-MX"/>
+        </w:rPr>
+      </w:pPr>
+      <w:r>
+        <w:rPr>
+          <w:b/>
+          <w:color w:val="00B050"/>
           <w:lang w:val="es-MX"/>
         </w:rPr>
         <w:t>Prepara pedido</w:t>
@@ -1389,12 +1489,14 @@
         </w:numPr>
         <w:rPr>
           <w:b/>
-          <w:lang w:val="es-MX"/>
-        </w:rPr>
-      </w:pPr>
-      <w:r>
-        <w:rPr>
-          <w:b/>
+          <w:color w:val="00B050"/>
+          <w:lang w:val="es-MX"/>
+        </w:rPr>
+      </w:pPr>
+      <w:r>
+        <w:rPr>
+          <w:b/>
+          <w:color w:val="00B050"/>
           <w:lang w:val="es-MX"/>
         </w:rPr>
         <w:t>Entrega producto</w:t>
@@ -1409,12 +1511,14 @@
         </w:numPr>
         <w:rPr>
           <w:b/>
-          <w:lang w:val="es-MX"/>
-        </w:rPr>
-      </w:pPr>
-      <w:r>
-        <w:rPr>
-          <w:b/>
+          <w:color w:val="00B050"/>
+          <w:lang w:val="es-MX"/>
+        </w:rPr>
+      </w:pPr>
+      <w:r>
+        <w:rPr>
+          <w:b/>
+          <w:color w:val="00B050"/>
           <w:lang w:val="es-MX"/>
         </w:rPr>
         <w:t>Entrega factura</w:t>
@@ -1545,7 +1649,7 @@
       <w:pPr>
         <w:rPr>
           <w:b/>
-          <w:color w:val="FF0000"/>
+          <w:color w:val="A6A6A6" w:themeColor="background1" w:themeShade="A6"/>
           <w:lang w:val="es-MX"/>
         </w:rPr>
       </w:pPr>
@@ -1559,12 +1663,14 @@
         </w:numPr>
         <w:rPr>
           <w:b/>
-          <w:lang w:val="es-MX"/>
-        </w:rPr>
-      </w:pPr>
-      <w:r>
-        <w:rPr>
-          <w:b/>
+          <w:color w:val="A6A6A6" w:themeColor="background1" w:themeShade="A6"/>
+          <w:lang w:val="es-MX"/>
+        </w:rPr>
+      </w:pPr>
+      <w:r>
+        <w:rPr>
+          <w:b/>
+          <w:color w:val="A6A6A6" w:themeColor="background1" w:themeShade="A6"/>
           <w:lang w:val="es-MX"/>
         </w:rPr>
         <w:t xml:space="preserve">(operario) </w:t>
@@ -1572,6 +1678,7 @@
       <w:r>
         <w:rPr>
           <w:b/>
+          <w:color w:val="A6A6A6" w:themeColor="background1" w:themeShade="A6"/>
           <w:lang w:val="es-MX"/>
         </w:rPr>
         <w:t>Informa faltante stock</w:t>
@@ -1586,12 +1693,14 @@
         </w:numPr>
         <w:rPr>
           <w:b/>
-          <w:lang w:val="es-MX"/>
-        </w:rPr>
-      </w:pPr>
-      <w:r>
-        <w:rPr>
-          <w:b/>
+          <w:color w:val="A6A6A6" w:themeColor="background1" w:themeShade="A6"/>
+          <w:lang w:val="es-MX"/>
+        </w:rPr>
+      </w:pPr>
+      <w:r>
+        <w:rPr>
+          <w:b/>
+          <w:color w:val="A6A6A6" w:themeColor="background1" w:themeShade="A6"/>
           <w:lang w:val="es-MX"/>
         </w:rPr>
         <w:t xml:space="preserve">(encargado sucursal) </w:t>
@@ -1599,6 +1708,7 @@
       <w:r>
         <w:rPr>
           <w:b/>
+          <w:color w:val="A6A6A6" w:themeColor="background1" w:themeShade="A6"/>
           <w:lang w:val="es-MX"/>
         </w:rPr>
         <w:t>Verifica faltante</w:t>
@@ -1613,12 +1723,14 @@
         </w:numPr>
         <w:rPr>
           <w:b/>
-          <w:lang w:val="es-MX"/>
-        </w:rPr>
-      </w:pPr>
-      <w:r>
-        <w:rPr>
-          <w:b/>
+          <w:color w:val="A6A6A6" w:themeColor="background1" w:themeShade="A6"/>
+          <w:lang w:val="es-MX"/>
+        </w:rPr>
+      </w:pPr>
+      <w:r>
+        <w:rPr>
+          <w:b/>
+          <w:color w:val="A6A6A6" w:themeColor="background1" w:themeShade="A6"/>
           <w:lang w:val="es-MX"/>
         </w:rPr>
         <w:t xml:space="preserve">(encargado sucursal) </w:t>
@@ -1626,6 +1738,7 @@
       <w:r>
         <w:rPr>
           <w:b/>
+          <w:color w:val="A6A6A6" w:themeColor="background1" w:themeShade="A6"/>
           <w:lang w:val="es-MX"/>
         </w:rPr>
         <w:t>Aprueba orden de solicitud de stock</w:t>
@@ -1640,12 +1753,14 @@
         </w:numPr>
         <w:rPr>
           <w:b/>
-          <w:lang w:val="es-MX"/>
-        </w:rPr>
-      </w:pPr>
-      <w:r>
-        <w:rPr>
-          <w:b/>
+          <w:color w:val="A6A6A6" w:themeColor="background1" w:themeShade="A6"/>
+          <w:lang w:val="es-MX"/>
+        </w:rPr>
+      </w:pPr>
+      <w:r>
+        <w:rPr>
+          <w:b/>
+          <w:color w:val="A6A6A6" w:themeColor="background1" w:themeShade="A6"/>
           <w:lang w:val="es-MX"/>
         </w:rPr>
         <w:t xml:space="preserve">(operario) </w:t>
@@ -1654,6 +1769,7 @@
       <w:r>
         <w:rPr>
           <w:b/>
+          <w:color w:val="A6A6A6" w:themeColor="background1" w:themeShade="A6"/>
           <w:lang w:val="es-MX"/>
         </w:rPr>
         <w:t>Envia</w:t>
@@ -1662,6 +1778,7 @@
       <w:r>
         <w:rPr>
           <w:b/>
+          <w:color w:val="A6A6A6" w:themeColor="background1" w:themeShade="A6"/>
           <w:lang w:val="es-MX"/>
         </w:rPr>
         <w:t xml:space="preserve"> solicitud stock</w:t>
@@ -1676,12 +1793,14 @@
         </w:numPr>
         <w:rPr>
           <w:b/>
-          <w:lang w:val="es-MX"/>
-        </w:rPr>
-      </w:pPr>
-      <w:r>
-        <w:rPr>
-          <w:b/>
+          <w:color w:val="A6A6A6" w:themeColor="background1" w:themeShade="A6"/>
+          <w:lang w:val="es-MX"/>
+        </w:rPr>
+      </w:pPr>
+      <w:r>
+        <w:rPr>
+          <w:b/>
+          <w:color w:val="A6A6A6" w:themeColor="background1" w:themeShade="A6"/>
           <w:lang w:val="es-MX"/>
         </w:rPr>
         <w:lastRenderedPageBreak/>
@@ -1690,6 +1809,7 @@
       <w:r>
         <w:rPr>
           <w:b/>
+          <w:color w:val="A6A6A6" w:themeColor="background1" w:themeShade="A6"/>
           <w:lang w:val="es-MX"/>
         </w:rPr>
         <w:t>Recibe confirmación de solicitud</w:t>
